--- a/Dokumentacija/Faza 02 - SSU i prototip/SSU F Potvrda porudzbine (M).docx
+++ b/Dokumentacija/Faza 02 - SSU i prototip/SSU F Potvrda porudzbine (M).docx
@@ -1,6 +1,6 @@
 
 <file path=word/document.xml><?xml version="1.0" encoding="utf-8"?>
-<w:document xmlns:wpc="http://schemas.microsoft.com/office/word/2010/wordprocessingCanvas" xmlns:cx="http://schemas.microsoft.com/office/drawing/2014/chartex" xmlns:cx1="http://schemas.microsoft.com/office/drawing/2015/9/8/chartex" xmlns:cx2="http://schemas.microsoft.com/office/drawing/2015/10/21/chartex" xmlns:cx3="http://schemas.microsoft.com/office/drawing/2016/5/9/chartex" xmlns:cx4="http://schemas.microsoft.com/office/drawing/2016/5/10/chartex" xmlns:cx5="http://schemas.microsoft.com/office/drawing/2016/5/11/chartex" xmlns:cx6="http://schemas.microsoft.com/office/drawing/2016/5/12/chartex" xmlns:cx7="http://schemas.microsoft.com/office/drawing/2016/5/13/chartex" xmlns:cx8="http://schemas.microsoft.com/office/drawing/2016/5/14/chartex" xmlns:mc="http://schemas.openxmlformats.org/markup-compatibility/2006" xmlns:aink="http://schemas.microsoft.com/office/drawing/2016/ink" xmlns:am3d="http://schemas.microsoft.com/office/drawing/2017/model3d" xmlns:o="urn:schemas-microsoft-com:office:office" xmlns:r="http://schemas.openxmlformats.org/officeDocument/2006/relationships" xmlns:m="http://schemas.openxmlformats.org/officeDocument/2006/math" xmlns:v="urn:schemas-microsoft-com:vml" xmlns:wp14="http://schemas.microsoft.com/office/word/2010/wordprocessingDrawing" xmlns:wp="http://schemas.openxmlformats.org/drawingml/2006/wordprocessingDrawing" xmlns:w10="urn:schemas-microsoft-com:office:word" xmlns:w="http://schemas.openxmlformats.org/wordprocessingml/2006/main" xmlns:w14="http://schemas.microsoft.com/office/word/2010/wordml" xmlns:w15="http://schemas.microsoft.com/office/word/2012/wordml" xmlns:w16cex="http://schemas.microsoft.com/office/word/2018/wordml/cex" xmlns:w16cid="http://schemas.microsoft.com/office/word/2016/wordml/cid" xmlns:w16="http://schemas.microsoft.com/office/word/2018/wordml" xmlns:w16se="http://schemas.microsoft.com/office/word/2015/wordml/symex" xmlns:wpg="http://schemas.microsoft.com/office/word/2010/wordprocessingGroup" xmlns:wpi="http://schemas.microsoft.com/office/word/2010/wordprocessingInk" xmlns:wne="http://schemas.microsoft.com/office/word/2006/wordml" xmlns:wps="http://schemas.microsoft.com/office/word/2010/wordprocessingShape" mc:Ignorable="w14 w15 w16se w16cid w16 w16cex wp14">
+<w:document xmlns:wpc="http://schemas.microsoft.com/office/word/2010/wordprocessingCanvas" xmlns:cx="http://schemas.microsoft.com/office/drawing/2014/chartex" xmlns:cx1="http://schemas.microsoft.com/office/drawing/2015/9/8/chartex" xmlns:cx2="http://schemas.microsoft.com/office/drawing/2015/10/21/chartex" xmlns:cx3="http://schemas.microsoft.com/office/drawing/2016/5/9/chartex" xmlns:cx4="http://schemas.microsoft.com/office/drawing/2016/5/10/chartex" xmlns:cx5="http://schemas.microsoft.com/office/drawing/2016/5/11/chartex" xmlns:cx6="http://schemas.microsoft.com/office/drawing/2016/5/12/chartex" xmlns:cx7="http://schemas.microsoft.com/office/drawing/2016/5/13/chartex" xmlns:cx8="http://schemas.microsoft.com/office/drawing/2016/5/14/chartex" xmlns:mc="http://schemas.openxmlformats.org/markup-compatibility/2006" xmlns:aink="http://schemas.microsoft.com/office/drawing/2016/ink" xmlns:am3d="http://schemas.microsoft.com/office/drawing/2017/model3d" xmlns:o="urn:schemas-microsoft-com:office:office" xmlns:r="http://schemas.openxmlformats.org/officeDocument/2006/relationships" xmlns:m="http://schemas.openxmlformats.org/officeDocument/2006/math" xmlns:v="urn:schemas-microsoft-com:vml" xmlns:wp14="http://schemas.microsoft.com/office/word/2010/wordprocessingDrawing" xmlns:wp="http://schemas.openxmlformats.org/drawingml/2006/wordprocessingDrawing" xmlns:w10="urn:schemas-microsoft-com:office:word" xmlns:w="http://schemas.openxmlformats.org/wordprocessingml/2006/main" xmlns:w14="http://schemas.microsoft.com/office/word/2010/wordml" xmlns:w15="http://schemas.microsoft.com/office/word/2012/wordml" xmlns:w16cid="http://schemas.microsoft.com/office/word/2016/wordml/cid" xmlns:w16se="http://schemas.microsoft.com/office/word/2015/wordml/symex" xmlns:wpg="http://schemas.microsoft.com/office/word/2010/wordprocessingGroup" xmlns:wpi="http://schemas.microsoft.com/office/word/2010/wordprocessingInk" xmlns:wne="http://schemas.microsoft.com/office/word/2006/wordml" xmlns:wps="http://schemas.microsoft.com/office/word/2010/wordprocessingShape" mc:Ignorable="w14 w15 w16se w16cid wp14">
   <w:body>
     <w:p>
       <w:pPr>
@@ -9,8 +9,6 @@
           <w:tab w:val="right" w:pos="9072"/>
         </w:tabs>
       </w:pPr>
-      <w:bookmarkStart w:id="0" w:name="_GoBack"/>
-      <w:bookmarkEnd w:id="0"/>
       <w:r>
         <w:rPr>
           <w:noProof/>
@@ -100,16 +98,22 @@
       </w:r>
       <w:r>
         <w:br/>
-        <w:t>2020-03-</w:t>
-      </w:r>
-      <w:r>
-        <w:t>20</w:t>
+        <w:t>2020-0</w:t>
+      </w:r>
+      <w:r>
+        <w:t>4</w:t>
+      </w:r>
+      <w:r>
+        <w:t>-</w:t>
+      </w:r>
+      <w:r>
+        <w:t>11</w:t>
       </w:r>
       <w:r>
         <w:t>, verzija 0.</w:t>
       </w:r>
       <w:r>
-        <w:t>2</w:t>
+        <w:t>3</w:t>
       </w:r>
       <w:r>
         <w:tab/>
@@ -148,15 +152,7 @@
         <w:jc w:val="center"/>
       </w:pPr>
       <w:r>
-        <w:t xml:space="preserve">Projekat "Slatki zalogaj" </w:t>
-      </w:r>
-      <w:proofErr w:type="spellStart"/>
-      <w:r>
-        <w:t>ketering</w:t>
-      </w:r>
-      <w:proofErr w:type="spellEnd"/>
-      <w:r>
-        <w:t xml:space="preserve"> servis</w:t>
+        <w:t>Projekat "Slatki zalogaj" ketering servis</w:t>
       </w:r>
     </w:p>
     <w:p>
@@ -240,7 +236,7 @@
               <w:rFonts w:asciiTheme="minorHAnsi" w:eastAsiaTheme="minorEastAsia" w:hAnsiTheme="minorHAnsi"/>
               <w:sz w:val="22"/>
               <w:szCs w:val="22"/>
-              <w:lang w:eastAsia="en-GB"/>
+              <w:lang w:val="en-US"/>
             </w:rPr>
           </w:pPr>
           <w:r>
@@ -252,19 +248,132 @@
           <w:r>
             <w:fldChar w:fldCharType="separate"/>
           </w:r>
-          <w:hyperlink w:anchor="_Toc35784553" w:history="1">
+          <w:bookmarkStart w:id="0" w:name="_GoBack"/>
+          <w:bookmarkEnd w:id="0"/>
+          <w:r>
+            <w:rPr>
+              <w:rStyle w:val="Hyperlink"/>
+            </w:rPr>
+            <w:fldChar w:fldCharType="begin"/>
+          </w:r>
+          <w:r>
+            <w:rPr>
+              <w:rStyle w:val="Hyperlink"/>
+            </w:rPr>
+            <w:instrText xml:space="preserve"> </w:instrText>
+          </w:r>
+          <w:r>
+            <w:instrText>HYPERLINK \l "_Toc37531424"</w:instrText>
+          </w:r>
+          <w:r>
+            <w:rPr>
+              <w:rStyle w:val="Hyperlink"/>
+            </w:rPr>
+            <w:instrText xml:space="preserve"> </w:instrText>
+          </w:r>
+          <w:r>
+            <w:rPr>
+              <w:rStyle w:val="Hyperlink"/>
+            </w:rPr>
+          </w:r>
+          <w:r>
+            <w:rPr>
+              <w:rStyle w:val="Hyperlink"/>
+            </w:rPr>
+            <w:fldChar w:fldCharType="separate"/>
+          </w:r>
+          <w:r>
+            <w:rPr>
+              <w:rStyle w:val="Hyperlink"/>
+            </w:rPr>
+            <w:t>II</w:t>
+          </w:r>
+          <w:r>
+            <w:rPr>
+              <w:rFonts w:asciiTheme="minorHAnsi" w:eastAsiaTheme="minorEastAsia" w:hAnsiTheme="minorHAnsi"/>
+              <w:sz w:val="22"/>
+              <w:szCs w:val="22"/>
+              <w:lang w:val="en-US"/>
+            </w:rPr>
+            <w:tab/>
+          </w:r>
+          <w:r>
+            <w:rPr>
+              <w:rStyle w:val="Hyperlink"/>
+            </w:rPr>
+            <w:t>Uvod</w:t>
+          </w:r>
+          <w:r>
+            <w:rPr>
+              <w:webHidden/>
+            </w:rPr>
+            <w:tab/>
+          </w:r>
+          <w:r>
+            <w:rPr>
+              <w:webHidden/>
+            </w:rPr>
+            <w:fldChar w:fldCharType="begin"/>
+          </w:r>
+          <w:r>
+            <w:rPr>
+              <w:webHidden/>
+            </w:rPr>
+            <w:instrText xml:space="preserve"> PAGEREF _Toc37531424 \h </w:instrText>
+          </w:r>
+          <w:r>
+            <w:rPr>
+              <w:webHidden/>
+            </w:rPr>
+          </w:r>
+          <w:r>
+            <w:rPr>
+              <w:webHidden/>
+            </w:rPr>
+            <w:fldChar w:fldCharType="separate"/>
+          </w:r>
+          <w:r>
+            <w:rPr>
+              <w:webHidden/>
+            </w:rPr>
+            <w:t>3</w:t>
+          </w:r>
+          <w:r>
+            <w:rPr>
+              <w:webHidden/>
+            </w:rPr>
+            <w:fldChar w:fldCharType="end"/>
+          </w:r>
+          <w:r>
+            <w:rPr>
+              <w:rStyle w:val="Hyperlink"/>
+            </w:rPr>
+            <w:fldChar w:fldCharType="end"/>
+          </w:r>
+        </w:p>
+        <w:p>
+          <w:pPr>
+            <w:pStyle w:val="TOC2"/>
+            <w:rPr>
+              <w:rFonts w:asciiTheme="minorHAnsi" w:eastAsiaTheme="minorEastAsia" w:hAnsiTheme="minorHAnsi"/>
+              <w:sz w:val="22"/>
+              <w:szCs w:val="22"/>
+              <w:lang w:val="en-US"/>
+            </w:rPr>
+          </w:pPr>
+          <w:hyperlink w:anchor="_Toc37531425" w:history="1">
             <w:r>
               <w:rPr>
                 <w:rStyle w:val="Hyperlink"/>
               </w:rPr>
-              <w:t>II</w:t>
+              <w:t>A</w:t>
             </w:r>
             <w:r>
               <w:rPr>
                 <w:rFonts w:asciiTheme="minorHAnsi" w:eastAsiaTheme="minorEastAsia" w:hAnsiTheme="minorHAnsi"/>
                 <w:sz w:val="22"/>
                 <w:szCs w:val="22"/>
-                <w:lang w:eastAsia="en-GB"/>
+                <w:lang w:val="en-US"/>
               </w:rPr>
               <w:tab/>
             </w:r>
@@ -272,7 +381,7 @@
               <w:rPr>
                 <w:rStyle w:val="Hyperlink"/>
               </w:rPr>
-              <w:t>Uvod</w:t>
+              <w:t>Rezime</w:t>
             </w:r>
             <w:r>
               <w:rPr>
@@ -290,7 +399,7 @@
               <w:rPr>
                 <w:webHidden/>
               </w:rPr>
-              <w:instrText xml:space="preserve"> PAGEREF _Toc35784553 \h </w:instrText>
+              <w:instrText xml:space="preserve"> PAGEREF _Toc37531425 \h </w:instrText>
             </w:r>
             <w:r>
               <w:rPr>
@@ -324,22 +433,22 @@
               <w:rFonts w:asciiTheme="minorHAnsi" w:eastAsiaTheme="minorEastAsia" w:hAnsiTheme="minorHAnsi"/>
               <w:sz w:val="22"/>
               <w:szCs w:val="22"/>
-              <w:lang w:eastAsia="en-GB"/>
+              <w:lang w:val="en-US"/>
             </w:rPr>
           </w:pPr>
-          <w:hyperlink w:anchor="_Toc35784554" w:history="1">
+          <w:hyperlink w:anchor="_Toc37531426" w:history="1">
             <w:r>
               <w:rPr>
                 <w:rStyle w:val="Hyperlink"/>
               </w:rPr>
-              <w:t>A</w:t>
+              <w:t>B</w:t>
             </w:r>
             <w:r>
               <w:rPr>
                 <w:rFonts w:asciiTheme="minorHAnsi" w:eastAsiaTheme="minorEastAsia" w:hAnsiTheme="minorHAnsi"/>
                 <w:sz w:val="22"/>
                 <w:szCs w:val="22"/>
-                <w:lang w:eastAsia="en-GB"/>
+                <w:lang w:val="en-US"/>
               </w:rPr>
               <w:tab/>
             </w:r>
@@ -347,7 +456,20 @@
               <w:rPr>
                 <w:rStyle w:val="Hyperlink"/>
               </w:rPr>
-              <w:t>Rezime</w:t>
+              <w:t>Namena dokumenta i ciljne</w:t>
+            </w:r>
+            <w:r>
+              <w:rPr>
+                <w:rStyle w:val="Hyperlink"/>
+                <w:spacing w:val="-3"/>
+              </w:rPr>
+              <w:t xml:space="preserve"> </w:t>
+            </w:r>
+            <w:r>
+              <w:rPr>
+                <w:rStyle w:val="Hyperlink"/>
+              </w:rPr>
+              <w:t>grupe</w:t>
             </w:r>
             <w:r>
               <w:rPr>
@@ -365,7 +487,7 @@
               <w:rPr>
                 <w:webHidden/>
               </w:rPr>
-              <w:instrText xml:space="preserve"> PAGEREF _Toc35784554 \h </w:instrText>
+              <w:instrText xml:space="preserve"> PAGEREF _Toc37531426 \h </w:instrText>
             </w:r>
             <w:r>
               <w:rPr>
@@ -399,22 +521,22 @@
               <w:rFonts w:asciiTheme="minorHAnsi" w:eastAsiaTheme="minorEastAsia" w:hAnsiTheme="minorHAnsi"/>
               <w:sz w:val="22"/>
               <w:szCs w:val="22"/>
-              <w:lang w:eastAsia="en-GB"/>
+              <w:lang w:val="en-US"/>
             </w:rPr>
           </w:pPr>
-          <w:hyperlink w:anchor="_Toc35784555" w:history="1">
+          <w:hyperlink w:anchor="_Toc37531427" w:history="1">
             <w:r>
               <w:rPr>
                 <w:rStyle w:val="Hyperlink"/>
               </w:rPr>
-              <w:t>B</w:t>
+              <w:t>C</w:t>
             </w:r>
             <w:r>
               <w:rPr>
                 <w:rFonts w:asciiTheme="minorHAnsi" w:eastAsiaTheme="minorEastAsia" w:hAnsiTheme="minorHAnsi"/>
                 <w:sz w:val="22"/>
                 <w:szCs w:val="22"/>
-                <w:lang w:eastAsia="en-GB"/>
+                <w:lang w:val="en-US"/>
               </w:rPr>
               <w:tab/>
             </w:r>
@@ -422,20 +544,7 @@
               <w:rPr>
                 <w:rStyle w:val="Hyperlink"/>
               </w:rPr>
-              <w:t>Namena dokumenta i ciljne</w:t>
-            </w:r>
-            <w:r>
-              <w:rPr>
-                <w:rStyle w:val="Hyperlink"/>
-                <w:spacing w:val="-3"/>
-              </w:rPr>
-              <w:t xml:space="preserve"> </w:t>
-            </w:r>
-            <w:r>
-              <w:rPr>
-                <w:rStyle w:val="Hyperlink"/>
-              </w:rPr>
-              <w:t>grupe</w:t>
+              <w:t>Reference</w:t>
             </w:r>
             <w:r>
               <w:rPr>
@@ -453,7 +562,7 @@
               <w:rPr>
                 <w:webHidden/>
               </w:rPr>
-              <w:instrText xml:space="preserve"> PAGEREF _Toc35784555 \h </w:instrText>
+              <w:instrText xml:space="preserve"> PAGEREF _Toc37531427 \h </w:instrText>
             </w:r>
             <w:r>
               <w:rPr>
@@ -487,22 +596,22 @@
               <w:rFonts w:asciiTheme="minorHAnsi" w:eastAsiaTheme="minorEastAsia" w:hAnsiTheme="minorHAnsi"/>
               <w:sz w:val="22"/>
               <w:szCs w:val="22"/>
-              <w:lang w:eastAsia="en-GB"/>
+              <w:lang w:val="en-US"/>
             </w:rPr>
           </w:pPr>
-          <w:hyperlink w:anchor="_Toc35784556" w:history="1">
+          <w:hyperlink w:anchor="_Toc37531428" w:history="1">
             <w:r>
               <w:rPr>
                 <w:rStyle w:val="Hyperlink"/>
               </w:rPr>
-              <w:t>C</w:t>
+              <w:t>D</w:t>
             </w:r>
             <w:r>
               <w:rPr>
                 <w:rFonts w:asciiTheme="minorHAnsi" w:eastAsiaTheme="minorEastAsia" w:hAnsiTheme="minorHAnsi"/>
                 <w:sz w:val="22"/>
                 <w:szCs w:val="22"/>
-                <w:lang w:eastAsia="en-GB"/>
+                <w:lang w:val="en-US"/>
               </w:rPr>
               <w:tab/>
             </w:r>
@@ -510,7 +619,20 @@
               <w:rPr>
                 <w:rStyle w:val="Hyperlink"/>
               </w:rPr>
-              <w:t>Reference</w:t>
+              <w:t>Otvorena</w:t>
+            </w:r>
+            <w:r>
+              <w:rPr>
+                <w:rStyle w:val="Hyperlink"/>
+                <w:spacing w:val="-2"/>
+              </w:rPr>
+              <w:t xml:space="preserve"> </w:t>
+            </w:r>
+            <w:r>
+              <w:rPr>
+                <w:rStyle w:val="Hyperlink"/>
+              </w:rPr>
+              <w:t>pitanja</w:t>
             </w:r>
             <w:r>
               <w:rPr>
@@ -528,7 +650,7 @@
               <w:rPr>
                 <w:webHidden/>
               </w:rPr>
-              <w:instrText xml:space="preserve"> PAGEREF _Toc35784556 \h </w:instrText>
+              <w:instrText xml:space="preserve"> PAGEREF _Toc37531428 \h </w:instrText>
             </w:r>
             <w:r>
               <w:rPr>
@@ -546,6 +668,81 @@
                 <w:webHidden/>
               </w:rPr>
               <w:t>3</w:t>
+            </w:r>
+            <w:r>
+              <w:rPr>
+                <w:webHidden/>
+              </w:rPr>
+              <w:fldChar w:fldCharType="end"/>
+            </w:r>
+          </w:hyperlink>
+        </w:p>
+        <w:p>
+          <w:pPr>
+            <w:pStyle w:val="TOC1"/>
+            <w:rPr>
+              <w:rFonts w:asciiTheme="minorHAnsi" w:eastAsiaTheme="minorEastAsia" w:hAnsiTheme="minorHAnsi"/>
+              <w:sz w:val="22"/>
+              <w:szCs w:val="22"/>
+              <w:lang w:val="en-US"/>
+            </w:rPr>
+          </w:pPr>
+          <w:hyperlink w:anchor="_Toc37531429" w:history="1">
+            <w:r>
+              <w:rPr>
+                <w:rStyle w:val="Hyperlink"/>
+              </w:rPr>
+              <w:t>III</w:t>
+            </w:r>
+            <w:r>
+              <w:rPr>
+                <w:rFonts w:asciiTheme="minorHAnsi" w:eastAsiaTheme="minorEastAsia" w:hAnsiTheme="minorHAnsi"/>
+                <w:sz w:val="22"/>
+                <w:szCs w:val="22"/>
+                <w:lang w:val="en-US"/>
+              </w:rPr>
+              <w:tab/>
+            </w:r>
+            <w:r>
+              <w:rPr>
+                <w:rStyle w:val="Hyperlink"/>
+              </w:rPr>
+              <w:t>Scenario potvrde porudžbine korisnika tipa „Menadžer“</w:t>
+            </w:r>
+            <w:r>
+              <w:rPr>
+                <w:webHidden/>
+              </w:rPr>
+              <w:tab/>
+            </w:r>
+            <w:r>
+              <w:rPr>
+                <w:webHidden/>
+              </w:rPr>
+              <w:fldChar w:fldCharType="begin"/>
+            </w:r>
+            <w:r>
+              <w:rPr>
+                <w:webHidden/>
+              </w:rPr>
+              <w:instrText xml:space="preserve"> PAGEREF _Toc37531429 \h </w:instrText>
+            </w:r>
+            <w:r>
+              <w:rPr>
+                <w:webHidden/>
+              </w:rPr>
+            </w:r>
+            <w:r>
+              <w:rPr>
+                <w:webHidden/>
+              </w:rPr>
+              <w:fldChar w:fldCharType="separate"/>
+            </w:r>
+            <w:r>
+              <w:rPr>
+                <w:webHidden/>
+              </w:rPr>
+              <w:t>4</w:t>
             </w:r>
             <w:r>
               <w:rPr>
@@ -562,22 +759,22 @@
               <w:rFonts w:asciiTheme="minorHAnsi" w:eastAsiaTheme="minorEastAsia" w:hAnsiTheme="minorHAnsi"/>
               <w:sz w:val="22"/>
               <w:szCs w:val="22"/>
-              <w:lang w:eastAsia="en-GB"/>
+              <w:lang w:val="en-US"/>
             </w:rPr>
           </w:pPr>
-          <w:hyperlink w:anchor="_Toc35784557" w:history="1">
+          <w:hyperlink w:anchor="_Toc37531430" w:history="1">
             <w:r>
               <w:rPr>
                 <w:rStyle w:val="Hyperlink"/>
               </w:rPr>
-              <w:t>D</w:t>
+              <w:t>A</w:t>
             </w:r>
             <w:r>
               <w:rPr>
                 <w:rFonts w:asciiTheme="minorHAnsi" w:eastAsiaTheme="minorEastAsia" w:hAnsiTheme="minorHAnsi"/>
                 <w:sz w:val="22"/>
                 <w:szCs w:val="22"/>
-                <w:lang w:eastAsia="en-GB"/>
+                <w:lang w:val="en-US"/>
               </w:rPr>
               <w:tab/>
             </w:r>
@@ -585,7 +782,82 @@
               <w:rPr>
                 <w:rStyle w:val="Hyperlink"/>
               </w:rPr>
-              <w:t>Otvorena</w:t>
+              <w:t>Kratak opis</w:t>
+            </w:r>
+            <w:r>
+              <w:rPr>
+                <w:webHidden/>
+              </w:rPr>
+              <w:tab/>
+            </w:r>
+            <w:r>
+              <w:rPr>
+                <w:webHidden/>
+              </w:rPr>
+              <w:fldChar w:fldCharType="begin"/>
+            </w:r>
+            <w:r>
+              <w:rPr>
+                <w:webHidden/>
+              </w:rPr>
+              <w:instrText xml:space="preserve"> PAGEREF _Toc37531430 \h </w:instrText>
+            </w:r>
+            <w:r>
+              <w:rPr>
+                <w:webHidden/>
+              </w:rPr>
+            </w:r>
+            <w:r>
+              <w:rPr>
+                <w:webHidden/>
+              </w:rPr>
+              <w:fldChar w:fldCharType="separate"/>
+            </w:r>
+            <w:r>
+              <w:rPr>
+                <w:webHidden/>
+              </w:rPr>
+              <w:t>4</w:t>
+            </w:r>
+            <w:r>
+              <w:rPr>
+                <w:webHidden/>
+              </w:rPr>
+              <w:fldChar w:fldCharType="end"/>
+            </w:r>
+          </w:hyperlink>
+        </w:p>
+        <w:p>
+          <w:pPr>
+            <w:pStyle w:val="TOC2"/>
+            <w:rPr>
+              <w:rFonts w:asciiTheme="minorHAnsi" w:eastAsiaTheme="minorEastAsia" w:hAnsiTheme="minorHAnsi"/>
+              <w:sz w:val="22"/>
+              <w:szCs w:val="22"/>
+              <w:lang w:val="en-US"/>
+            </w:rPr>
+          </w:pPr>
+          <w:hyperlink w:anchor="_Toc37531431" w:history="1">
+            <w:r>
+              <w:rPr>
+                <w:rStyle w:val="Hyperlink"/>
+              </w:rPr>
+              <w:t>B</w:t>
+            </w:r>
+            <w:r>
+              <w:rPr>
+                <w:rFonts w:asciiTheme="minorHAnsi" w:eastAsiaTheme="minorEastAsia" w:hAnsiTheme="minorHAnsi"/>
+                <w:sz w:val="22"/>
+                <w:szCs w:val="22"/>
+                <w:lang w:val="en-US"/>
+              </w:rPr>
+              <w:tab/>
+            </w:r>
+            <w:r>
+              <w:rPr>
+                <w:rStyle w:val="Hyperlink"/>
+              </w:rPr>
+              <w:t>Tok</w:t>
             </w:r>
             <w:r>
               <w:rPr>
@@ -598,7 +870,7 @@
               <w:rPr>
                 <w:rStyle w:val="Hyperlink"/>
               </w:rPr>
-              <w:t>pitanja</w:t>
+              <w:t>događaja</w:t>
             </w:r>
             <w:r>
               <w:rPr>
@@ -616,7 +888,7 @@
               <w:rPr>
                 <w:webHidden/>
               </w:rPr>
-              <w:instrText xml:space="preserve"> PAGEREF _Toc35784557 \h </w:instrText>
+              <w:instrText xml:space="preserve"> PAGEREF _Toc37531431 \h </w:instrText>
             </w:r>
             <w:r>
               <w:rPr>
@@ -633,7 +905,457 @@
               <w:rPr>
                 <w:webHidden/>
               </w:rPr>
+              <w:t>4</w:t>
+            </w:r>
+            <w:r>
+              <w:rPr>
+                <w:webHidden/>
+              </w:rPr>
+              <w:fldChar w:fldCharType="end"/>
+            </w:r>
+          </w:hyperlink>
+        </w:p>
+        <w:p>
+          <w:pPr>
+            <w:pStyle w:val="TOC3"/>
+            <w:rPr>
+              <w:rFonts w:asciiTheme="minorHAnsi" w:eastAsiaTheme="minorEastAsia" w:hAnsiTheme="minorHAnsi"/>
+              <w:sz w:val="22"/>
+              <w:szCs w:val="22"/>
+              <w:lang w:val="en-US"/>
+            </w:rPr>
+          </w:pPr>
+          <w:hyperlink w:anchor="_Toc37531432" w:history="1">
+            <w:r>
+              <w:rPr>
+                <w:rStyle w:val="Hyperlink"/>
+              </w:rPr>
+              <w:t>1</w:t>
+            </w:r>
+            <w:r>
+              <w:rPr>
+                <w:rFonts w:asciiTheme="minorHAnsi" w:eastAsiaTheme="minorEastAsia" w:hAnsiTheme="minorHAnsi"/>
+                <w:sz w:val="22"/>
+                <w:szCs w:val="22"/>
+                <w:lang w:val="en-US"/>
+              </w:rPr>
+              <w:tab/>
+            </w:r>
+            <w:r>
+              <w:rPr>
+                <w:rStyle w:val="Hyperlink"/>
+              </w:rPr>
+              <w:t>Menadžer gleda porudžbine i kontaktira mušterije</w:t>
+            </w:r>
+            <w:r>
+              <w:rPr>
+                <w:webHidden/>
+              </w:rPr>
+              <w:tab/>
+            </w:r>
+            <w:r>
+              <w:rPr>
+                <w:webHidden/>
+              </w:rPr>
+              <w:fldChar w:fldCharType="begin"/>
+            </w:r>
+            <w:r>
+              <w:rPr>
+                <w:webHidden/>
+              </w:rPr>
+              <w:instrText xml:space="preserve"> PAGEREF _Toc37531432 \h </w:instrText>
+            </w:r>
+            <w:r>
+              <w:rPr>
+                <w:webHidden/>
+              </w:rPr>
+            </w:r>
+            <w:r>
+              <w:rPr>
+                <w:webHidden/>
+              </w:rPr>
+              <w:fldChar w:fldCharType="separate"/>
+            </w:r>
+            <w:r>
+              <w:rPr>
+                <w:webHidden/>
+              </w:rPr>
+              <w:t>4</w:t>
+            </w:r>
+            <w:r>
+              <w:rPr>
+                <w:webHidden/>
+              </w:rPr>
+              <w:fldChar w:fldCharType="end"/>
+            </w:r>
+          </w:hyperlink>
+        </w:p>
+        <w:p>
+          <w:pPr>
+            <w:pStyle w:val="TOC3"/>
+            <w:rPr>
+              <w:rFonts w:asciiTheme="minorHAnsi" w:eastAsiaTheme="minorEastAsia" w:hAnsiTheme="minorHAnsi"/>
+              <w:sz w:val="22"/>
+              <w:szCs w:val="22"/>
+              <w:lang w:val="en-US"/>
+            </w:rPr>
+          </w:pPr>
+          <w:hyperlink w:anchor="_Toc37531433" w:history="1">
+            <w:r>
+              <w:rPr>
+                <w:rStyle w:val="Hyperlink"/>
+              </w:rPr>
+              <w:t>2</w:t>
+            </w:r>
+            <w:r>
+              <w:rPr>
+                <w:rFonts w:asciiTheme="minorHAnsi" w:eastAsiaTheme="minorEastAsia" w:hAnsiTheme="minorHAnsi"/>
+                <w:sz w:val="22"/>
+                <w:szCs w:val="22"/>
+                <w:lang w:val="en-US"/>
+              </w:rPr>
+              <w:tab/>
+            </w:r>
+            <w:r>
+              <w:rPr>
+                <w:rStyle w:val="Hyperlink"/>
+              </w:rPr>
+              <w:t>Porudžbina je prihvaćena</w:t>
+            </w:r>
+            <w:r>
+              <w:rPr>
+                <w:webHidden/>
+              </w:rPr>
+              <w:tab/>
+            </w:r>
+            <w:r>
+              <w:rPr>
+                <w:webHidden/>
+              </w:rPr>
+              <w:fldChar w:fldCharType="begin"/>
+            </w:r>
+            <w:r>
+              <w:rPr>
+                <w:webHidden/>
+              </w:rPr>
+              <w:instrText xml:space="preserve"> PAGEREF _Toc37531433 \h </w:instrText>
+            </w:r>
+            <w:r>
+              <w:rPr>
+                <w:webHidden/>
+              </w:rPr>
+            </w:r>
+            <w:r>
+              <w:rPr>
+                <w:webHidden/>
+              </w:rPr>
+              <w:fldChar w:fldCharType="separate"/>
+            </w:r>
+            <w:r>
+              <w:rPr>
+                <w:webHidden/>
+              </w:rPr>
+              <w:t>4</w:t>
+            </w:r>
+            <w:r>
+              <w:rPr>
+                <w:webHidden/>
+              </w:rPr>
+              <w:fldChar w:fldCharType="end"/>
+            </w:r>
+          </w:hyperlink>
+        </w:p>
+        <w:p>
+          <w:pPr>
+            <w:pStyle w:val="TOC3"/>
+            <w:rPr>
+              <w:rFonts w:asciiTheme="minorHAnsi" w:eastAsiaTheme="minorEastAsia" w:hAnsiTheme="minorHAnsi"/>
+              <w:sz w:val="22"/>
+              <w:szCs w:val="22"/>
+              <w:lang w:val="en-US"/>
+            </w:rPr>
+          </w:pPr>
+          <w:hyperlink w:anchor="_Toc37531434" w:history="1">
+            <w:r>
+              <w:rPr>
+                <w:rStyle w:val="Hyperlink"/>
+              </w:rPr>
               <w:t>3</w:t>
+            </w:r>
+            <w:r>
+              <w:rPr>
+                <w:rFonts w:asciiTheme="minorHAnsi" w:eastAsiaTheme="minorEastAsia" w:hAnsiTheme="minorHAnsi"/>
+                <w:sz w:val="22"/>
+                <w:szCs w:val="22"/>
+                <w:lang w:val="en-US"/>
+              </w:rPr>
+              <w:tab/>
+            </w:r>
+            <w:r>
+              <w:rPr>
+                <w:rStyle w:val="Hyperlink"/>
+              </w:rPr>
+              <w:t>Porudžbina se arhivira</w:t>
+            </w:r>
+            <w:r>
+              <w:rPr>
+                <w:webHidden/>
+              </w:rPr>
+              <w:tab/>
+            </w:r>
+            <w:r>
+              <w:rPr>
+                <w:webHidden/>
+              </w:rPr>
+              <w:fldChar w:fldCharType="begin"/>
+            </w:r>
+            <w:r>
+              <w:rPr>
+                <w:webHidden/>
+              </w:rPr>
+              <w:instrText xml:space="preserve"> PAGEREF _Toc37531434 \h </w:instrText>
+            </w:r>
+            <w:r>
+              <w:rPr>
+                <w:webHidden/>
+              </w:rPr>
+            </w:r>
+            <w:r>
+              <w:rPr>
+                <w:webHidden/>
+              </w:rPr>
+              <w:fldChar w:fldCharType="separate"/>
+            </w:r>
+            <w:r>
+              <w:rPr>
+                <w:webHidden/>
+              </w:rPr>
+              <w:t>4</w:t>
+            </w:r>
+            <w:r>
+              <w:rPr>
+                <w:webHidden/>
+              </w:rPr>
+              <w:fldChar w:fldCharType="end"/>
+            </w:r>
+          </w:hyperlink>
+        </w:p>
+        <w:p>
+          <w:pPr>
+            <w:pStyle w:val="TOC2"/>
+            <w:rPr>
+              <w:rFonts w:asciiTheme="minorHAnsi" w:eastAsiaTheme="minorEastAsia" w:hAnsiTheme="minorHAnsi"/>
+              <w:sz w:val="22"/>
+              <w:szCs w:val="22"/>
+              <w:lang w:val="en-US"/>
+            </w:rPr>
+          </w:pPr>
+          <w:hyperlink w:anchor="_Toc37531435" w:history="1">
+            <w:r>
+              <w:rPr>
+                <w:rStyle w:val="Hyperlink"/>
+              </w:rPr>
+              <w:t>C</w:t>
+            </w:r>
+            <w:r>
+              <w:rPr>
+                <w:rFonts w:asciiTheme="minorHAnsi" w:eastAsiaTheme="minorEastAsia" w:hAnsiTheme="minorHAnsi"/>
+                <w:sz w:val="22"/>
+                <w:szCs w:val="22"/>
+                <w:lang w:val="en-US"/>
+              </w:rPr>
+              <w:tab/>
+            </w:r>
+            <w:r>
+              <w:rPr>
+                <w:rStyle w:val="Hyperlink"/>
+              </w:rPr>
+              <w:t>Nefunkcionalni zahtevi</w:t>
+            </w:r>
+            <w:r>
+              <w:rPr>
+                <w:webHidden/>
+              </w:rPr>
+              <w:tab/>
+            </w:r>
+            <w:r>
+              <w:rPr>
+                <w:webHidden/>
+              </w:rPr>
+              <w:fldChar w:fldCharType="begin"/>
+            </w:r>
+            <w:r>
+              <w:rPr>
+                <w:webHidden/>
+              </w:rPr>
+              <w:instrText xml:space="preserve"> PAGEREF _Toc37531435 \h </w:instrText>
+            </w:r>
+            <w:r>
+              <w:rPr>
+                <w:webHidden/>
+              </w:rPr>
+            </w:r>
+            <w:r>
+              <w:rPr>
+                <w:webHidden/>
+              </w:rPr>
+              <w:fldChar w:fldCharType="separate"/>
+            </w:r>
+            <w:r>
+              <w:rPr>
+                <w:webHidden/>
+              </w:rPr>
+              <w:t>5</w:t>
+            </w:r>
+            <w:r>
+              <w:rPr>
+                <w:webHidden/>
+              </w:rPr>
+              <w:fldChar w:fldCharType="end"/>
+            </w:r>
+          </w:hyperlink>
+        </w:p>
+        <w:p>
+          <w:pPr>
+            <w:pStyle w:val="TOC2"/>
+            <w:rPr>
+              <w:rFonts w:asciiTheme="minorHAnsi" w:eastAsiaTheme="minorEastAsia" w:hAnsiTheme="minorHAnsi"/>
+              <w:sz w:val="22"/>
+              <w:szCs w:val="22"/>
+              <w:lang w:val="en-US"/>
+            </w:rPr>
+          </w:pPr>
+          <w:hyperlink w:anchor="_Toc37531436" w:history="1">
+            <w:r>
+              <w:rPr>
+                <w:rStyle w:val="Hyperlink"/>
+              </w:rPr>
+              <w:t>D</w:t>
+            </w:r>
+            <w:r>
+              <w:rPr>
+                <w:rFonts w:asciiTheme="minorHAnsi" w:eastAsiaTheme="minorEastAsia" w:hAnsiTheme="minorHAnsi"/>
+                <w:sz w:val="22"/>
+                <w:szCs w:val="22"/>
+                <w:lang w:val="en-US"/>
+              </w:rPr>
+              <w:tab/>
+            </w:r>
+            <w:r>
+              <w:rPr>
+                <w:rStyle w:val="Hyperlink"/>
+              </w:rPr>
+              <w:t>Preduslovi</w:t>
+            </w:r>
+            <w:r>
+              <w:rPr>
+                <w:webHidden/>
+              </w:rPr>
+              <w:tab/>
+            </w:r>
+            <w:r>
+              <w:rPr>
+                <w:webHidden/>
+              </w:rPr>
+              <w:fldChar w:fldCharType="begin"/>
+            </w:r>
+            <w:r>
+              <w:rPr>
+                <w:webHidden/>
+              </w:rPr>
+              <w:instrText xml:space="preserve"> PAGEREF _Toc37531436 \h </w:instrText>
+            </w:r>
+            <w:r>
+              <w:rPr>
+                <w:webHidden/>
+              </w:rPr>
+            </w:r>
+            <w:r>
+              <w:rPr>
+                <w:webHidden/>
+              </w:rPr>
+              <w:fldChar w:fldCharType="separate"/>
+            </w:r>
+            <w:r>
+              <w:rPr>
+                <w:webHidden/>
+              </w:rPr>
+              <w:t>5</w:t>
+            </w:r>
+            <w:r>
+              <w:rPr>
+                <w:webHidden/>
+              </w:rPr>
+              <w:fldChar w:fldCharType="end"/>
+            </w:r>
+          </w:hyperlink>
+        </w:p>
+        <w:p>
+          <w:pPr>
+            <w:pStyle w:val="TOC2"/>
+            <w:rPr>
+              <w:rFonts w:asciiTheme="minorHAnsi" w:eastAsiaTheme="minorEastAsia" w:hAnsiTheme="minorHAnsi"/>
+              <w:sz w:val="22"/>
+              <w:szCs w:val="22"/>
+              <w:lang w:val="en-US"/>
+            </w:rPr>
+          </w:pPr>
+          <w:hyperlink w:anchor="_Toc37531437" w:history="1">
+            <w:r>
+              <w:rPr>
+                <w:rStyle w:val="Hyperlink"/>
+              </w:rPr>
+              <w:t>E</w:t>
+            </w:r>
+            <w:r>
+              <w:rPr>
+                <w:rFonts w:asciiTheme="minorHAnsi" w:eastAsiaTheme="minorEastAsia" w:hAnsiTheme="minorHAnsi"/>
+                <w:sz w:val="22"/>
+                <w:szCs w:val="22"/>
+                <w:lang w:val="en-US"/>
+              </w:rPr>
+              <w:tab/>
+            </w:r>
+            <w:r>
+              <w:rPr>
+                <w:rStyle w:val="Hyperlink"/>
+              </w:rPr>
+              <w:t>Posledice</w:t>
+            </w:r>
+            <w:r>
+              <w:rPr>
+                <w:webHidden/>
+              </w:rPr>
+              <w:tab/>
+            </w:r>
+            <w:r>
+              <w:rPr>
+                <w:webHidden/>
+              </w:rPr>
+              <w:fldChar w:fldCharType="begin"/>
+            </w:r>
+            <w:r>
+              <w:rPr>
+                <w:webHidden/>
+              </w:rPr>
+              <w:instrText xml:space="preserve"> PAGEREF _Toc37531437 \h </w:instrText>
+            </w:r>
+            <w:r>
+              <w:rPr>
+                <w:webHidden/>
+              </w:rPr>
+            </w:r>
+            <w:r>
+              <w:rPr>
+                <w:webHidden/>
+              </w:rPr>
+              <w:fldChar w:fldCharType="separate"/>
+            </w:r>
+            <w:r>
+              <w:rPr>
+                <w:webHidden/>
+              </w:rPr>
+              <w:t>5</w:t>
             </w:r>
             <w:r>
               <w:rPr>
@@ -650,22 +1372,22 @@
               <w:rFonts w:asciiTheme="minorHAnsi" w:eastAsiaTheme="minorEastAsia" w:hAnsiTheme="minorHAnsi"/>
               <w:sz w:val="22"/>
               <w:szCs w:val="22"/>
-              <w:lang w:eastAsia="en-GB"/>
+              <w:lang w:val="en-US"/>
             </w:rPr>
           </w:pPr>
-          <w:hyperlink w:anchor="_Toc35784558" w:history="1">
+          <w:hyperlink w:anchor="_Toc37531438" w:history="1">
             <w:r>
               <w:rPr>
                 <w:rStyle w:val="Hyperlink"/>
               </w:rPr>
-              <w:t>III</w:t>
+              <w:t>IV</w:t>
             </w:r>
             <w:r>
               <w:rPr>
                 <w:rFonts w:asciiTheme="minorHAnsi" w:eastAsiaTheme="minorEastAsia" w:hAnsiTheme="minorHAnsi"/>
                 <w:sz w:val="22"/>
                 <w:szCs w:val="22"/>
-                <w:lang w:eastAsia="en-GB"/>
+                <w:lang w:val="en-US"/>
               </w:rPr>
               <w:tab/>
             </w:r>
@@ -673,7 +1395,7 @@
               <w:rPr>
                 <w:rStyle w:val="Hyperlink"/>
               </w:rPr>
-              <w:t>Scenario potvrde porudžbine korisnika tipa „Menadžer“</w:t>
+              <w:t>Zapisnik revizija</w:t>
             </w:r>
             <w:r>
               <w:rPr>
@@ -691,7 +1413,7 @@
               <w:rPr>
                 <w:webHidden/>
               </w:rPr>
-              <w:instrText xml:space="preserve"> PAGEREF _Toc35784558 \h </w:instrText>
+              <w:instrText xml:space="preserve"> PAGEREF _Toc37531438 \h </w:instrText>
             </w:r>
             <w:r>
               <w:rPr>
@@ -708,620 +1430,7 @@
               <w:rPr>
                 <w:webHidden/>
               </w:rPr>
-              <w:t>4</w:t>
-            </w:r>
-            <w:r>
-              <w:rPr>
-                <w:webHidden/>
-              </w:rPr>
-              <w:fldChar w:fldCharType="end"/>
-            </w:r>
-          </w:hyperlink>
-        </w:p>
-        <w:p>
-          <w:pPr>
-            <w:pStyle w:val="TOC2"/>
-            <w:rPr>
-              <w:rFonts w:asciiTheme="minorHAnsi" w:eastAsiaTheme="minorEastAsia" w:hAnsiTheme="minorHAnsi"/>
-              <w:sz w:val="22"/>
-              <w:szCs w:val="22"/>
-              <w:lang w:eastAsia="en-GB"/>
-            </w:rPr>
-          </w:pPr>
-          <w:hyperlink w:anchor="_Toc35784559" w:history="1">
-            <w:r>
-              <w:rPr>
-                <w:rStyle w:val="Hyperlink"/>
-              </w:rPr>
-              <w:t>A</w:t>
-            </w:r>
-            <w:r>
-              <w:rPr>
-                <w:rFonts w:asciiTheme="minorHAnsi" w:eastAsiaTheme="minorEastAsia" w:hAnsiTheme="minorHAnsi"/>
-                <w:sz w:val="22"/>
-                <w:szCs w:val="22"/>
-                <w:lang w:eastAsia="en-GB"/>
-              </w:rPr>
-              <w:tab/>
-            </w:r>
-            <w:r>
-              <w:rPr>
-                <w:rStyle w:val="Hyperlink"/>
-              </w:rPr>
-              <w:t>Kratak opis</w:t>
-            </w:r>
-            <w:r>
-              <w:rPr>
-                <w:webHidden/>
-              </w:rPr>
-              <w:tab/>
-            </w:r>
-            <w:r>
-              <w:rPr>
-                <w:webHidden/>
-              </w:rPr>
-              <w:fldChar w:fldCharType="begin"/>
-            </w:r>
-            <w:r>
-              <w:rPr>
-                <w:webHidden/>
-              </w:rPr>
-              <w:instrText xml:space="preserve"> PAGEREF _Toc35784559 \h </w:instrText>
-            </w:r>
-            <w:r>
-              <w:rPr>
-                <w:webHidden/>
-              </w:rPr>
-            </w:r>
-            <w:r>
-              <w:rPr>
-                <w:webHidden/>
-              </w:rPr>
-              <w:fldChar w:fldCharType="separate"/>
-            </w:r>
-            <w:r>
-              <w:rPr>
-                <w:webHidden/>
-              </w:rPr>
-              <w:t>4</w:t>
-            </w:r>
-            <w:r>
-              <w:rPr>
-                <w:webHidden/>
-              </w:rPr>
-              <w:fldChar w:fldCharType="end"/>
-            </w:r>
-          </w:hyperlink>
-        </w:p>
-        <w:p>
-          <w:pPr>
-            <w:pStyle w:val="TOC2"/>
-            <w:rPr>
-              <w:rFonts w:asciiTheme="minorHAnsi" w:eastAsiaTheme="minorEastAsia" w:hAnsiTheme="minorHAnsi"/>
-              <w:sz w:val="22"/>
-              <w:szCs w:val="22"/>
-              <w:lang w:eastAsia="en-GB"/>
-            </w:rPr>
-          </w:pPr>
-          <w:hyperlink w:anchor="_Toc35784560" w:history="1">
-            <w:r>
-              <w:rPr>
-                <w:rStyle w:val="Hyperlink"/>
-              </w:rPr>
-              <w:t>B</w:t>
-            </w:r>
-            <w:r>
-              <w:rPr>
-                <w:rFonts w:asciiTheme="minorHAnsi" w:eastAsiaTheme="minorEastAsia" w:hAnsiTheme="minorHAnsi"/>
-                <w:sz w:val="22"/>
-                <w:szCs w:val="22"/>
-                <w:lang w:eastAsia="en-GB"/>
-              </w:rPr>
-              <w:tab/>
-            </w:r>
-            <w:r>
-              <w:rPr>
-                <w:rStyle w:val="Hyperlink"/>
-              </w:rPr>
-              <w:t>Tok</w:t>
-            </w:r>
-            <w:r>
-              <w:rPr>
-                <w:rStyle w:val="Hyperlink"/>
-                <w:spacing w:val="-2"/>
-              </w:rPr>
-              <w:t xml:space="preserve"> </w:t>
-            </w:r>
-            <w:r>
-              <w:rPr>
-                <w:rStyle w:val="Hyperlink"/>
-              </w:rPr>
-              <w:t>događaja</w:t>
-            </w:r>
-            <w:r>
-              <w:rPr>
-                <w:webHidden/>
-              </w:rPr>
-              <w:tab/>
-            </w:r>
-            <w:r>
-              <w:rPr>
-                <w:webHidden/>
-              </w:rPr>
-              <w:fldChar w:fldCharType="begin"/>
-            </w:r>
-            <w:r>
-              <w:rPr>
-                <w:webHidden/>
-              </w:rPr>
-              <w:instrText xml:space="preserve"> PAGEREF _Toc35784560 \h </w:instrText>
-            </w:r>
-            <w:r>
-              <w:rPr>
-                <w:webHidden/>
-              </w:rPr>
-            </w:r>
-            <w:r>
-              <w:rPr>
-                <w:webHidden/>
-              </w:rPr>
-              <w:fldChar w:fldCharType="separate"/>
-            </w:r>
-            <w:r>
-              <w:rPr>
-                <w:webHidden/>
-              </w:rPr>
-              <w:t>4</w:t>
-            </w:r>
-            <w:r>
-              <w:rPr>
-                <w:webHidden/>
-              </w:rPr>
-              <w:fldChar w:fldCharType="end"/>
-            </w:r>
-          </w:hyperlink>
-        </w:p>
-        <w:p>
-          <w:pPr>
-            <w:pStyle w:val="TOC3"/>
-            <w:rPr>
-              <w:rFonts w:asciiTheme="minorHAnsi" w:eastAsiaTheme="minorEastAsia" w:hAnsiTheme="minorHAnsi"/>
-              <w:sz w:val="22"/>
-              <w:szCs w:val="22"/>
-              <w:lang w:eastAsia="en-GB"/>
-            </w:rPr>
-          </w:pPr>
-          <w:hyperlink w:anchor="_Toc35784561" w:history="1">
-            <w:r>
-              <w:rPr>
-                <w:rStyle w:val="Hyperlink"/>
-              </w:rPr>
-              <w:t>1</w:t>
-            </w:r>
-            <w:r>
-              <w:rPr>
-                <w:rFonts w:asciiTheme="minorHAnsi" w:eastAsiaTheme="minorEastAsia" w:hAnsiTheme="minorHAnsi"/>
-                <w:sz w:val="22"/>
-                <w:szCs w:val="22"/>
-                <w:lang w:eastAsia="en-GB"/>
-              </w:rPr>
-              <w:tab/>
-            </w:r>
-            <w:r>
-              <w:rPr>
-                <w:rStyle w:val="Hyperlink"/>
-              </w:rPr>
-              <w:t>Menadžer gleda porudžbine i kontaktira mušterije</w:t>
-            </w:r>
-            <w:r>
-              <w:rPr>
-                <w:webHidden/>
-              </w:rPr>
-              <w:tab/>
-            </w:r>
-            <w:r>
-              <w:rPr>
-                <w:webHidden/>
-              </w:rPr>
-              <w:fldChar w:fldCharType="begin"/>
-            </w:r>
-            <w:r>
-              <w:rPr>
-                <w:webHidden/>
-              </w:rPr>
-              <w:instrText xml:space="preserve"> PAGEREF _Toc35784561 \h </w:instrText>
-            </w:r>
-            <w:r>
-              <w:rPr>
-                <w:webHidden/>
-              </w:rPr>
-            </w:r>
-            <w:r>
-              <w:rPr>
-                <w:webHidden/>
-              </w:rPr>
-              <w:fldChar w:fldCharType="separate"/>
-            </w:r>
-            <w:r>
-              <w:rPr>
-                <w:webHidden/>
-              </w:rPr>
-              <w:t>4</w:t>
-            </w:r>
-            <w:r>
-              <w:rPr>
-                <w:webHidden/>
-              </w:rPr>
-              <w:fldChar w:fldCharType="end"/>
-            </w:r>
-          </w:hyperlink>
-        </w:p>
-        <w:p>
-          <w:pPr>
-            <w:pStyle w:val="TOC3"/>
-            <w:rPr>
-              <w:rFonts w:asciiTheme="minorHAnsi" w:eastAsiaTheme="minorEastAsia" w:hAnsiTheme="minorHAnsi"/>
-              <w:sz w:val="22"/>
-              <w:szCs w:val="22"/>
-              <w:lang w:eastAsia="en-GB"/>
-            </w:rPr>
-          </w:pPr>
-          <w:hyperlink w:anchor="_Toc35784562" w:history="1">
-            <w:r>
-              <w:rPr>
-                <w:rStyle w:val="Hyperlink"/>
-              </w:rPr>
-              <w:t>2</w:t>
-            </w:r>
-            <w:r>
-              <w:rPr>
-                <w:rFonts w:asciiTheme="minorHAnsi" w:eastAsiaTheme="minorEastAsia" w:hAnsiTheme="minorHAnsi"/>
-                <w:sz w:val="22"/>
-                <w:szCs w:val="22"/>
-                <w:lang w:eastAsia="en-GB"/>
-              </w:rPr>
-              <w:tab/>
-            </w:r>
-            <w:r>
-              <w:rPr>
-                <w:rStyle w:val="Hyperlink"/>
-              </w:rPr>
-              <w:t>Porudžbina je prihvaćena</w:t>
-            </w:r>
-            <w:r>
-              <w:rPr>
-                <w:webHidden/>
-              </w:rPr>
-              <w:tab/>
-            </w:r>
-            <w:r>
-              <w:rPr>
-                <w:webHidden/>
-              </w:rPr>
-              <w:fldChar w:fldCharType="begin"/>
-            </w:r>
-            <w:r>
-              <w:rPr>
-                <w:webHidden/>
-              </w:rPr>
-              <w:instrText xml:space="preserve"> PAGEREF _Toc35784562 \h </w:instrText>
-            </w:r>
-            <w:r>
-              <w:rPr>
-                <w:webHidden/>
-              </w:rPr>
-            </w:r>
-            <w:r>
-              <w:rPr>
-                <w:webHidden/>
-              </w:rPr>
-              <w:fldChar w:fldCharType="separate"/>
-            </w:r>
-            <w:r>
-              <w:rPr>
-                <w:webHidden/>
-              </w:rPr>
-              <w:t>4</w:t>
-            </w:r>
-            <w:r>
-              <w:rPr>
-                <w:webHidden/>
-              </w:rPr>
-              <w:fldChar w:fldCharType="end"/>
-            </w:r>
-          </w:hyperlink>
-        </w:p>
-        <w:p>
-          <w:pPr>
-            <w:pStyle w:val="TOC3"/>
-            <w:rPr>
-              <w:rFonts w:asciiTheme="minorHAnsi" w:eastAsiaTheme="minorEastAsia" w:hAnsiTheme="minorHAnsi"/>
-              <w:sz w:val="22"/>
-              <w:szCs w:val="22"/>
-              <w:lang w:eastAsia="en-GB"/>
-            </w:rPr>
-          </w:pPr>
-          <w:hyperlink w:anchor="_Toc35784563" w:history="1">
-            <w:r>
-              <w:rPr>
-                <w:rStyle w:val="Hyperlink"/>
-              </w:rPr>
-              <w:t>3</w:t>
-            </w:r>
-            <w:r>
-              <w:rPr>
-                <w:rFonts w:asciiTheme="minorHAnsi" w:eastAsiaTheme="minorEastAsia" w:hAnsiTheme="minorHAnsi"/>
-                <w:sz w:val="22"/>
-                <w:szCs w:val="22"/>
-                <w:lang w:eastAsia="en-GB"/>
-              </w:rPr>
-              <w:tab/>
-            </w:r>
-            <w:r>
-              <w:rPr>
-                <w:rStyle w:val="Hyperlink"/>
-              </w:rPr>
-              <w:t>Porudžbina se arhivira</w:t>
-            </w:r>
-            <w:r>
-              <w:rPr>
-                <w:webHidden/>
-              </w:rPr>
-              <w:tab/>
-            </w:r>
-            <w:r>
-              <w:rPr>
-                <w:webHidden/>
-              </w:rPr>
-              <w:fldChar w:fldCharType="begin"/>
-            </w:r>
-            <w:r>
-              <w:rPr>
-                <w:webHidden/>
-              </w:rPr>
-              <w:instrText xml:space="preserve"> PAGEREF _Toc35784563 \h </w:instrText>
-            </w:r>
-            <w:r>
-              <w:rPr>
-                <w:webHidden/>
-              </w:rPr>
-            </w:r>
-            <w:r>
-              <w:rPr>
-                <w:webHidden/>
-              </w:rPr>
-              <w:fldChar w:fldCharType="separate"/>
-            </w:r>
-            <w:r>
-              <w:rPr>
-                <w:webHidden/>
-              </w:rPr>
-              <w:t>4</w:t>
-            </w:r>
-            <w:r>
-              <w:rPr>
-                <w:webHidden/>
-              </w:rPr>
-              <w:fldChar w:fldCharType="end"/>
-            </w:r>
-          </w:hyperlink>
-        </w:p>
-        <w:p>
-          <w:pPr>
-            <w:pStyle w:val="TOC2"/>
-            <w:rPr>
-              <w:rFonts w:asciiTheme="minorHAnsi" w:eastAsiaTheme="minorEastAsia" w:hAnsiTheme="minorHAnsi"/>
-              <w:sz w:val="22"/>
-              <w:szCs w:val="22"/>
-              <w:lang w:eastAsia="en-GB"/>
-            </w:rPr>
-          </w:pPr>
-          <w:hyperlink w:anchor="_Toc35784564" w:history="1">
-            <w:r>
-              <w:rPr>
-                <w:rStyle w:val="Hyperlink"/>
-              </w:rPr>
-              <w:t>C</w:t>
-            </w:r>
-            <w:r>
-              <w:rPr>
-                <w:rFonts w:asciiTheme="minorHAnsi" w:eastAsiaTheme="minorEastAsia" w:hAnsiTheme="minorHAnsi"/>
-                <w:sz w:val="22"/>
-                <w:szCs w:val="22"/>
-                <w:lang w:eastAsia="en-GB"/>
-              </w:rPr>
-              <w:tab/>
-            </w:r>
-            <w:r>
-              <w:rPr>
-                <w:rStyle w:val="Hyperlink"/>
-              </w:rPr>
-              <w:t>Nefunkcionalni zahtevi</w:t>
-            </w:r>
-            <w:r>
-              <w:rPr>
-                <w:webHidden/>
-              </w:rPr>
-              <w:tab/>
-            </w:r>
-            <w:r>
-              <w:rPr>
-                <w:webHidden/>
-              </w:rPr>
-              <w:fldChar w:fldCharType="begin"/>
-            </w:r>
-            <w:r>
-              <w:rPr>
-                <w:webHidden/>
-              </w:rPr>
-              <w:instrText xml:space="preserve"> PAGEREF _Toc35784564 \h </w:instrText>
-            </w:r>
-            <w:r>
-              <w:rPr>
-                <w:webHidden/>
-              </w:rPr>
-            </w:r>
-            <w:r>
-              <w:rPr>
-                <w:webHidden/>
-              </w:rPr>
-              <w:fldChar w:fldCharType="separate"/>
-            </w:r>
-            <w:r>
-              <w:rPr>
-                <w:webHidden/>
-              </w:rPr>
-              <w:t>4</w:t>
-            </w:r>
-            <w:r>
-              <w:rPr>
-                <w:webHidden/>
-              </w:rPr>
-              <w:fldChar w:fldCharType="end"/>
-            </w:r>
-          </w:hyperlink>
-        </w:p>
-        <w:p>
-          <w:pPr>
-            <w:pStyle w:val="TOC2"/>
-            <w:rPr>
-              <w:rFonts w:asciiTheme="minorHAnsi" w:eastAsiaTheme="minorEastAsia" w:hAnsiTheme="minorHAnsi"/>
-              <w:sz w:val="22"/>
-              <w:szCs w:val="22"/>
-              <w:lang w:eastAsia="en-GB"/>
-            </w:rPr>
-          </w:pPr>
-          <w:hyperlink w:anchor="_Toc35784565" w:history="1">
-            <w:r>
-              <w:rPr>
-                <w:rStyle w:val="Hyperlink"/>
-              </w:rPr>
-              <w:t>D</w:t>
-            </w:r>
-            <w:r>
-              <w:rPr>
-                <w:rFonts w:asciiTheme="minorHAnsi" w:eastAsiaTheme="minorEastAsia" w:hAnsiTheme="minorHAnsi"/>
-                <w:sz w:val="22"/>
-                <w:szCs w:val="22"/>
-                <w:lang w:eastAsia="en-GB"/>
-              </w:rPr>
-              <w:tab/>
-            </w:r>
-            <w:r>
-              <w:rPr>
-                <w:rStyle w:val="Hyperlink"/>
-              </w:rPr>
-              <w:t>Preduslovi</w:t>
-            </w:r>
-            <w:r>
-              <w:rPr>
-                <w:webHidden/>
-              </w:rPr>
-              <w:tab/>
-            </w:r>
-            <w:r>
-              <w:rPr>
-                <w:webHidden/>
-              </w:rPr>
-              <w:fldChar w:fldCharType="begin"/>
-            </w:r>
-            <w:r>
-              <w:rPr>
-                <w:webHidden/>
-              </w:rPr>
-              <w:instrText xml:space="preserve"> PAGEREF _Toc35784565 \h </w:instrText>
-            </w:r>
-            <w:r>
-              <w:rPr>
-                <w:webHidden/>
-              </w:rPr>
-            </w:r>
-            <w:r>
-              <w:rPr>
-                <w:webHidden/>
-              </w:rPr>
-              <w:fldChar w:fldCharType="separate"/>
-            </w:r>
-            <w:r>
-              <w:rPr>
-                <w:webHidden/>
-              </w:rPr>
-              <w:t>5</w:t>
-            </w:r>
-            <w:r>
-              <w:rPr>
-                <w:webHidden/>
-              </w:rPr>
-              <w:fldChar w:fldCharType="end"/>
-            </w:r>
-          </w:hyperlink>
-        </w:p>
-        <w:p>
-          <w:pPr>
-            <w:pStyle w:val="TOC2"/>
-            <w:rPr>
-              <w:rFonts w:asciiTheme="minorHAnsi" w:eastAsiaTheme="minorEastAsia" w:hAnsiTheme="minorHAnsi"/>
-              <w:sz w:val="22"/>
-              <w:szCs w:val="22"/>
-              <w:lang w:eastAsia="en-GB"/>
-            </w:rPr>
-          </w:pPr>
-          <w:hyperlink w:anchor="_Toc35784566" w:history="1">
-            <w:r>
-              <w:rPr>
-                <w:rStyle w:val="Hyperlink"/>
-              </w:rPr>
-              <w:t>E</w:t>
-            </w:r>
-            <w:r>
-              <w:rPr>
-                <w:rFonts w:asciiTheme="minorHAnsi" w:eastAsiaTheme="minorEastAsia" w:hAnsiTheme="minorHAnsi"/>
-                <w:sz w:val="22"/>
-                <w:szCs w:val="22"/>
-                <w:lang w:eastAsia="en-GB"/>
-              </w:rPr>
-              <w:tab/>
-            </w:r>
-            <w:r>
-              <w:rPr>
-                <w:rStyle w:val="Hyperlink"/>
-              </w:rPr>
-              <w:t>Posledice</w:t>
-            </w:r>
-            <w:r>
-              <w:rPr>
-                <w:webHidden/>
-              </w:rPr>
-              <w:tab/>
-            </w:r>
-            <w:r>
-              <w:rPr>
-                <w:webHidden/>
-              </w:rPr>
-              <w:fldChar w:fldCharType="begin"/>
-            </w:r>
-            <w:r>
-              <w:rPr>
-                <w:webHidden/>
-              </w:rPr>
-              <w:instrText xml:space="preserve"> PAGEREF _Toc35784566 \h </w:instrText>
-            </w:r>
-            <w:r>
-              <w:rPr>
-                <w:webHidden/>
-              </w:rPr>
-            </w:r>
-            <w:r>
-              <w:rPr>
-                <w:webHidden/>
-              </w:rPr>
-              <w:fldChar w:fldCharType="separate"/>
-            </w:r>
-            <w:r>
-              <w:rPr>
-                <w:webHidden/>
-              </w:rPr>
-              <w:t>5</w:t>
+              <w:t>6</w:t>
             </w:r>
             <w:r>
               <w:rPr>
@@ -1335,70 +1444,6 @@
           <w:pPr>
             <w:pStyle w:val="TOC1"/>
           </w:pPr>
-          <w:hyperlink w:anchor="_Toc35784567" w:history="1">
-            <w:r>
-              <w:rPr>
-                <w:rStyle w:val="Hyperlink"/>
-              </w:rPr>
-              <w:t>IV</w:t>
-            </w:r>
-            <w:r>
-              <w:rPr>
-                <w:rFonts w:asciiTheme="minorHAnsi" w:eastAsiaTheme="minorEastAsia" w:hAnsiTheme="minorHAnsi"/>
-                <w:sz w:val="22"/>
-                <w:szCs w:val="22"/>
-                <w:lang w:eastAsia="en-GB"/>
-              </w:rPr>
-              <w:tab/>
-            </w:r>
-            <w:r>
-              <w:rPr>
-                <w:rStyle w:val="Hyperlink"/>
-              </w:rPr>
-              <w:t>Zapisnik revizija</w:t>
-            </w:r>
-            <w:r>
-              <w:rPr>
-                <w:webHidden/>
-              </w:rPr>
-              <w:tab/>
-            </w:r>
-            <w:r>
-              <w:rPr>
-                <w:webHidden/>
-              </w:rPr>
-              <w:fldChar w:fldCharType="begin"/>
-            </w:r>
-            <w:r>
-              <w:rPr>
-                <w:webHidden/>
-              </w:rPr>
-              <w:instrText xml:space="preserve"> PAGEREF _Toc35784567 \h </w:instrText>
-            </w:r>
-            <w:r>
-              <w:rPr>
-                <w:webHidden/>
-              </w:rPr>
-            </w:r>
-            <w:r>
-              <w:rPr>
-                <w:webHidden/>
-              </w:rPr>
-              <w:fldChar w:fldCharType="separate"/>
-            </w:r>
-            <w:r>
-              <w:rPr>
-                <w:webHidden/>
-              </w:rPr>
-              <w:t>6</w:t>
-            </w:r>
-            <w:r>
-              <w:rPr>
-                <w:webHidden/>
-              </w:rPr>
-              <w:fldChar w:fldCharType="end"/>
-            </w:r>
-          </w:hyperlink>
           <w:r>
             <w:rPr>
               <w:b/>
@@ -1427,7 +1472,7 @@
         <w:pStyle w:val="Heading1"/>
       </w:pPr>
       <w:bookmarkStart w:id="1" w:name="_Toc34304103"/>
-      <w:bookmarkStart w:id="2" w:name="_Toc35784553"/>
+      <w:bookmarkStart w:id="2" w:name="_Toc37531424"/>
       <w:r>
         <w:lastRenderedPageBreak/>
         <w:t>Uvod</w:t>
@@ -1440,7 +1485,7 @@
         <w:pStyle w:val="Heading2"/>
       </w:pPr>
       <w:bookmarkStart w:id="3" w:name="_Toc34304104"/>
-      <w:bookmarkStart w:id="4" w:name="_Toc35784554"/>
+      <w:bookmarkStart w:id="4" w:name="_Toc37531425"/>
       <w:r>
         <w:t>Rezime</w:t>
       </w:r>
@@ -1463,7 +1508,7 @@
       <w:pPr>
         <w:pStyle w:val="Heading2"/>
       </w:pPr>
-      <w:bookmarkStart w:id="6" w:name="_Toc35784555"/>
+      <w:bookmarkStart w:id="6" w:name="_Toc37531426"/>
       <w:r>
         <w:t>Namena dokumenta i ciljne</w:t>
       </w:r>
@@ -1490,15 +1535,7 @@
         <w:t>razvoj</w:t>
       </w:r>
       <w:r>
-        <w:t xml:space="preserve">a, </w:t>
-      </w:r>
-      <w:proofErr w:type="spellStart"/>
-      <w:r>
-        <w:t>validacije</w:t>
-      </w:r>
-      <w:proofErr w:type="spellEnd"/>
-      <w:r>
-        <w:t xml:space="preserve"> i testiranja </w:t>
+        <w:t xml:space="preserve">a, validacije i testiranja </w:t>
       </w:r>
       <w:r>
         <w:t>projekt</w:t>
@@ -1533,7 +1570,7 @@
         <w:pStyle w:val="Heading2"/>
       </w:pPr>
       <w:bookmarkStart w:id="7" w:name="_Toc34304106"/>
-      <w:bookmarkStart w:id="8" w:name="_Toc35784556"/>
+      <w:bookmarkStart w:id="8" w:name="_Toc37531427"/>
       <w:r>
         <w:t>Reference</w:t>
       </w:r>
@@ -1601,84 +1638,12 @@
           <w:lang w:val="sr-Latn-RS"/>
         </w:rPr>
       </w:pPr>
-      <w:proofErr w:type="spellStart"/>
       <w:r>
         <w:rPr>
           <w:lang w:val="sr-Latn-RS"/>
         </w:rPr>
-        <w:t>Guidelines</w:t>
-      </w:r>
-      <w:proofErr w:type="spellEnd"/>
-      <w:r>
-        <w:rPr>
-          <w:lang w:val="sr-Latn-RS"/>
-        </w:rPr>
-        <w:t xml:space="preserve"> – </w:t>
-      </w:r>
-      <w:proofErr w:type="spellStart"/>
-      <w:r>
-        <w:rPr>
-          <w:lang w:val="sr-Latn-RS"/>
-        </w:rPr>
-        <w:t>Use</w:t>
-      </w:r>
-      <w:proofErr w:type="spellEnd"/>
-      <w:r>
-        <w:rPr>
-          <w:lang w:val="sr-Latn-RS"/>
-        </w:rPr>
-        <w:t xml:space="preserve"> </w:t>
-      </w:r>
-      <w:proofErr w:type="spellStart"/>
-      <w:r>
-        <w:rPr>
-          <w:lang w:val="sr-Latn-RS"/>
-        </w:rPr>
-        <w:t>Case</w:t>
-      </w:r>
-      <w:proofErr w:type="spellEnd"/>
-      <w:r>
-        <w:rPr>
-          <w:lang w:val="sr-Latn-RS"/>
-        </w:rPr>
-        <w:t xml:space="preserve">, </w:t>
-      </w:r>
-      <w:proofErr w:type="spellStart"/>
-      <w:r>
-        <w:rPr>
-          <w:lang w:val="sr-Latn-RS"/>
-        </w:rPr>
-        <w:t>Rational</w:t>
-      </w:r>
-      <w:proofErr w:type="spellEnd"/>
-      <w:r>
-        <w:rPr>
-          <w:lang w:val="sr-Latn-RS"/>
-        </w:rPr>
-        <w:t xml:space="preserve"> </w:t>
-      </w:r>
-      <w:proofErr w:type="spellStart"/>
-      <w:r>
-        <w:rPr>
-          <w:lang w:val="sr-Latn-RS"/>
-        </w:rPr>
-        <w:t>Unified</w:t>
-      </w:r>
-      <w:proofErr w:type="spellEnd"/>
-      <w:r>
-        <w:rPr>
-          <w:lang w:val="sr-Latn-RS"/>
-        </w:rPr>
-        <w:t xml:space="preserve"> </w:t>
-      </w:r>
-      <w:proofErr w:type="spellStart"/>
-      <w:r>
-        <w:rPr>
-          <w:lang w:val="sr-Latn-RS"/>
-        </w:rPr>
-        <w:t>Process</w:t>
-      </w:r>
-      <w:proofErr w:type="spellEnd"/>
+        <w:t>Guidelines – Use Case, Rational Unified Process</w:t>
+      </w:r>
       <w:r>
         <w:rPr>
           <w:spacing w:val="1"/>
@@ -1700,98 +1665,12 @@
           <w:lang w:val="sr-Latn-RS"/>
         </w:rPr>
       </w:pPr>
-      <w:proofErr w:type="spellStart"/>
       <w:r>
         <w:rPr>
           <w:lang w:val="sr-Latn-RS"/>
         </w:rPr>
-        <w:t>Guidelines</w:t>
-      </w:r>
-      <w:proofErr w:type="spellEnd"/>
-      <w:r>
-        <w:rPr>
-          <w:lang w:val="sr-Latn-RS"/>
-        </w:rPr>
-        <w:t xml:space="preserve"> – </w:t>
-      </w:r>
-      <w:proofErr w:type="spellStart"/>
-      <w:r>
-        <w:rPr>
-          <w:lang w:val="sr-Latn-RS"/>
-        </w:rPr>
-        <w:t>Use</w:t>
-      </w:r>
-      <w:proofErr w:type="spellEnd"/>
-      <w:r>
-        <w:rPr>
-          <w:lang w:val="sr-Latn-RS"/>
-        </w:rPr>
-        <w:t xml:space="preserve"> </w:t>
-      </w:r>
-      <w:proofErr w:type="spellStart"/>
-      <w:r>
-        <w:rPr>
-          <w:lang w:val="sr-Latn-RS"/>
-        </w:rPr>
-        <w:t>Case</w:t>
-      </w:r>
-      <w:proofErr w:type="spellEnd"/>
-      <w:r>
-        <w:rPr>
-          <w:lang w:val="sr-Latn-RS"/>
-        </w:rPr>
-        <w:t xml:space="preserve"> </w:t>
-      </w:r>
-      <w:proofErr w:type="spellStart"/>
-      <w:r>
-        <w:rPr>
-          <w:lang w:val="sr-Latn-RS"/>
-        </w:rPr>
-        <w:t>Storyboard</w:t>
-      </w:r>
-      <w:proofErr w:type="spellEnd"/>
-      <w:r>
-        <w:rPr>
-          <w:lang w:val="sr-Latn-RS"/>
-        </w:rPr>
-        <w:t xml:space="preserve">, </w:t>
-      </w:r>
-      <w:proofErr w:type="spellStart"/>
-      <w:r>
-        <w:rPr>
-          <w:lang w:val="sr-Latn-RS"/>
-        </w:rPr>
-        <w:t>Rational</w:t>
-      </w:r>
-      <w:proofErr w:type="spellEnd"/>
-      <w:r>
-        <w:rPr>
-          <w:lang w:val="sr-Latn-RS"/>
-        </w:rPr>
-        <w:t xml:space="preserve"> </w:t>
-      </w:r>
-      <w:proofErr w:type="spellStart"/>
-      <w:r>
-        <w:rPr>
-          <w:lang w:val="sr-Latn-RS"/>
-        </w:rPr>
-        <w:t>Unified</w:t>
-      </w:r>
-      <w:proofErr w:type="spellEnd"/>
-      <w:r>
-        <w:rPr>
-          <w:lang w:val="sr-Latn-RS"/>
-        </w:rPr>
-        <w:t xml:space="preserve"> </w:t>
-      </w:r>
-      <w:proofErr w:type="spellStart"/>
-      <w:r>
-        <w:rPr>
-          <w:lang w:val="sr-Latn-RS"/>
-        </w:rPr>
-        <w:t>Process</w:t>
-      </w:r>
-      <w:proofErr w:type="spellEnd"/>
+        <w:t>Guidelines – Use Case Storyboard, Rational Unified Process</w:t>
+      </w:r>
       <w:r>
         <w:rPr>
           <w:spacing w:val="-1"/>
@@ -1811,7 +1690,7 @@
         <w:pStyle w:val="Heading2"/>
       </w:pPr>
       <w:bookmarkStart w:id="9" w:name="_Toc34304107"/>
-      <w:bookmarkStart w:id="10" w:name="_Toc35784557"/>
+      <w:bookmarkStart w:id="10" w:name="_Toc37531428"/>
       <w:r>
         <w:t>Otvorena</w:t>
       </w:r>
@@ -1946,7 +1825,7 @@
       </w:pPr>
       <w:bookmarkStart w:id="11" w:name="_bookmark5"/>
       <w:bookmarkStart w:id="12" w:name="_Toc34304108"/>
-      <w:bookmarkStart w:id="13" w:name="_Toc35784558"/>
+      <w:bookmarkStart w:id="13" w:name="_Toc37531429"/>
       <w:bookmarkEnd w:id="11"/>
       <w:r>
         <w:lastRenderedPageBreak/>
@@ -1967,7 +1846,7 @@
       </w:pPr>
       <w:bookmarkStart w:id="14" w:name="_bookmark6"/>
       <w:bookmarkStart w:id="15" w:name="_Toc34304109"/>
-      <w:bookmarkStart w:id="16" w:name="_Toc35784559"/>
+      <w:bookmarkStart w:id="16" w:name="_Toc37531430"/>
       <w:bookmarkEnd w:id="14"/>
       <w:r>
         <w:t>Kratak opis</w:t>
@@ -2046,7 +1925,7 @@
       </w:pPr>
       <w:bookmarkStart w:id="18" w:name="_bookmark7"/>
       <w:bookmarkStart w:id="19" w:name="_Toc34304110"/>
-      <w:bookmarkStart w:id="20" w:name="_Toc35784560"/>
+      <w:bookmarkStart w:id="20" w:name="_Toc37531431"/>
       <w:bookmarkEnd w:id="17"/>
       <w:bookmarkEnd w:id="18"/>
       <w:r>
@@ -2075,7 +1954,7 @@
         <w:pStyle w:val="Heading3"/>
       </w:pPr>
       <w:bookmarkStart w:id="21" w:name="_bookmark8"/>
-      <w:bookmarkStart w:id="22" w:name="_Toc35784561"/>
+      <w:bookmarkStart w:id="22" w:name="_Toc37531432"/>
       <w:bookmarkEnd w:id="21"/>
       <w:r>
         <w:t>Menadžer gleda porudžbine</w:t>
@@ -2087,7 +1966,13 @@
     </w:p>
     <w:p>
       <w:r>
-        <w:t>Menadžer u svom delu „Porudžbine“ vidi sve porudžbine koje su primljene i kontaktira sve mušterije čije porudžbine imaju status ’čeka na potvrdu’.</w:t>
+        <w:t>Menadžer u svom delu „Porudžbine“ vidi sve porudžbine koje su primljene i kontaktira sve mušterije čije porudžbine imaju status ’čeka na potvrdu’</w:t>
+      </w:r>
+      <w:r>
+        <w:t xml:space="preserve"> (prikazano je kao iks i štikl jedno do drugog u gornjem desnom uglu porudžbine)</w:t>
+      </w:r>
+      <w:r>
+        <w:t>.</w:t>
       </w:r>
     </w:p>
     <w:p>
@@ -2100,7 +1985,13 @@
     </w:p>
     <w:p>
       <w:r>
-        <w:t>Ukoliko menadžer nije uspeo da kontaktira mušteriju iz više pokušaja na ostavljen broj telefona postavlja status porudžbine na ’odbijena’.</w:t>
+        <w:t>Ukoliko menadžer nije uspeo da kontaktira mušteriju iz više pokušaja na ostavljen broj telefona postavlja status porudžbine na ’odbijena’</w:t>
+      </w:r>
+      <w:r>
+        <w:t xml:space="preserve"> (prikazano je kao zaokruženi iks i ne zaokruženi štikl)</w:t>
+      </w:r>
+      <w:r>
+        <w:t>.</w:t>
       </w:r>
       <w:r>
         <w:t xml:space="preserve"> </w:t>
@@ -2143,10 +2034,13 @@
         <w:t>,</w:t>
       </w:r>
       <w:r>
-        <w:t xml:space="preserve"> menadžer će obavestiti mušteriju i postaviti status ’odbijena’.</w:t>
-      </w:r>
-      <w:r>
-        <w:t xml:space="preserve"> </w:t>
+        <w:t xml:space="preserve"> menadžer će obavestiti mušteriju i postaviti status ’odbijena’</w:t>
+      </w:r>
+      <w:r>
+        <w:t xml:space="preserve"> (prikazano je kao zaokruženi iks i ne zaokruženi štikl)</w:t>
+      </w:r>
+      <w:r>
+        <w:t xml:space="preserve">. </w:t>
       </w:r>
       <w:r>
         <w:rPr>
@@ -2165,10 +2059,13 @@
     </w:p>
     <w:p>
       <w:r>
-        <w:t>Ukoliko prilikom kontakta mušterija odustane od svoje porudžbine njen status će biti postavljen na ’odbijena’.</w:t>
-      </w:r>
-      <w:r>
-        <w:t xml:space="preserve"> </w:t>
+        <w:t>Ukoliko prilikom kontakta mušterija odustane od svoje porudžbine njen status će biti postavljen na ’odbijena’</w:t>
+      </w:r>
+      <w:r>
+        <w:t xml:space="preserve"> (prikazano je kao zaokruženi iks i ne zaokruženi štikl)</w:t>
+      </w:r>
+      <w:r>
+        <w:t xml:space="preserve">. </w:t>
       </w:r>
       <w:r>
         <w:rPr>
@@ -2182,7 +2079,7 @@
         <w:pStyle w:val="Heading3"/>
       </w:pPr>
       <w:bookmarkStart w:id="23" w:name="_bookmark9"/>
-      <w:bookmarkStart w:id="24" w:name="_Toc35784562"/>
+      <w:bookmarkStart w:id="24" w:name="_Toc37531433"/>
       <w:bookmarkEnd w:id="23"/>
       <w:r>
         <w:t>Porudžbina je prihvaćena</w:t>
@@ -2197,14 +2094,20 @@
         <w:t xml:space="preserve"> o prihvatanju porudžbine</w:t>
       </w:r>
       <w:r>
-        <w:t>, nakon čega je  status porudžbine postavio na ’prihvaćena’.</w:t>
+        <w:t>, nakon čega je  status porudžbine postavio na ’prihvaćena’</w:t>
+      </w:r>
+      <w:r>
+        <w:t xml:space="preserve"> (prikazano je kao iks i zaokruženi štikl)</w:t>
+      </w:r>
+      <w:r>
+        <w:t>.</w:t>
       </w:r>
     </w:p>
     <w:p>
       <w:pPr>
         <w:pStyle w:val="Heading3"/>
       </w:pPr>
-      <w:bookmarkStart w:id="25" w:name="_Toc35784563"/>
+      <w:bookmarkStart w:id="25" w:name="_Toc37531434"/>
       <w:r>
         <w:t>Porudžbina se arhivira</w:t>
       </w:r>
@@ -2221,7 +2124,13 @@
         <w:t>a</w:t>
       </w:r>
       <w:r>
-        <w:t>’.</w:t>
+        <w:t>’</w:t>
+      </w:r>
+      <w:r>
+        <w:t xml:space="preserve"> (prikazano je kao strelica na dole)</w:t>
+      </w:r>
+      <w:r>
+        <w:t>.</w:t>
       </w:r>
     </w:p>
     <w:p>
@@ -2229,9 +2138,10 @@
         <w:pStyle w:val="Heading2"/>
       </w:pPr>
       <w:bookmarkStart w:id="26" w:name="_bookmark13"/>
-      <w:bookmarkStart w:id="27" w:name="_Toc35784564"/>
+      <w:bookmarkStart w:id="27" w:name="_Toc37531435"/>
       <w:bookmarkEnd w:id="26"/>
       <w:r>
+        <w:lastRenderedPageBreak/>
         <w:t xml:space="preserve">Nefunkcionalni </w:t>
       </w:r>
       <w:r>
@@ -2272,10 +2182,9 @@
         <w:pStyle w:val="Heading2"/>
       </w:pPr>
       <w:bookmarkStart w:id="28" w:name="_bookmark14"/>
-      <w:bookmarkStart w:id="29" w:name="_Toc35784565"/>
+      <w:bookmarkStart w:id="29" w:name="_Toc37531436"/>
       <w:bookmarkEnd w:id="28"/>
       <w:r>
-        <w:lastRenderedPageBreak/>
         <w:t>Preduslovi</w:t>
       </w:r>
       <w:bookmarkEnd w:id="29"/>
@@ -2300,7 +2209,7 @@
       <w:pPr>
         <w:pStyle w:val="Heading2"/>
       </w:pPr>
-      <w:bookmarkStart w:id="30" w:name="_Toc35784566"/>
+      <w:bookmarkStart w:id="30" w:name="_Toc37531437"/>
       <w:r>
         <w:t>Posledice</w:t>
       </w:r>
@@ -2336,7 +2245,7 @@
         <w:pStyle w:val="Heading1"/>
       </w:pPr>
       <w:bookmarkStart w:id="31" w:name="_Toc33475956"/>
-      <w:bookmarkStart w:id="32" w:name="_Toc35784567"/>
+      <w:bookmarkStart w:id="32" w:name="_Toc37531438"/>
       <w:r>
         <w:lastRenderedPageBreak/>
         <w:t>Zapisnik revizija</w:t>
@@ -2580,6 +2489,15 @@
                 <w:szCs w:val="16"/>
               </w:rPr>
             </w:pPr>
+            <w:r>
+              <w:rPr>
+                <w:b w:val="0"/>
+                <w:bCs w:val="0"/>
+                <w:sz w:val="16"/>
+                <w:szCs w:val="16"/>
+              </w:rPr>
+              <w:t>#3, (4), v0.3, J. Pavić</w:t>
+            </w:r>
           </w:p>
         </w:tc>
         <w:tc>
@@ -2595,6 +2513,13 @@
                 <w:szCs w:val="16"/>
               </w:rPr>
             </w:pPr>
+            <w:r>
+              <w:rPr>
+                <w:sz w:val="16"/>
+                <w:szCs w:val="16"/>
+              </w:rPr>
+              <w:t>Izmenjen opis nekih koraka tako da odgovaraju izmenama u prototipu.</w:t>
+            </w:r>
           </w:p>
         </w:tc>
       </w:tr>
@@ -2613,7 +2538,7 @@
 </file>
 
 <file path=word/endnotes.xml><?xml version="1.0" encoding="utf-8"?>
-<w:endnotes xmlns:wpc="http://schemas.microsoft.com/office/word/2010/wordprocessingCanvas" xmlns:cx="http://schemas.microsoft.com/office/drawing/2014/chartex" xmlns:cx1="http://schemas.microsoft.com/office/drawing/2015/9/8/chartex" xmlns:cx2="http://schemas.microsoft.com/office/drawing/2015/10/21/chartex" xmlns:cx3="http://schemas.microsoft.com/office/drawing/2016/5/9/chartex" xmlns:cx4="http://schemas.microsoft.com/office/drawing/2016/5/10/chartex" xmlns:cx5="http://schemas.microsoft.com/office/drawing/2016/5/11/chartex" xmlns:cx6="http://schemas.microsoft.com/office/drawing/2016/5/12/chartex" xmlns:cx7="http://schemas.microsoft.com/office/drawing/2016/5/13/chartex" xmlns:cx8="http://schemas.microsoft.com/office/drawing/2016/5/14/chartex" xmlns:mc="http://schemas.openxmlformats.org/markup-compatibility/2006" xmlns:aink="http://schemas.microsoft.com/office/drawing/2016/ink" xmlns:am3d="http://schemas.microsoft.com/office/drawing/2017/model3d" xmlns:o="urn:schemas-microsoft-com:office:office" xmlns:r="http://schemas.openxmlformats.org/officeDocument/2006/relationships" xmlns:m="http://schemas.openxmlformats.org/officeDocument/2006/math" xmlns:v="urn:schemas-microsoft-com:vml" xmlns:wp14="http://schemas.microsoft.com/office/word/2010/wordprocessingDrawing" xmlns:wp="http://schemas.openxmlformats.org/drawingml/2006/wordprocessingDrawing" xmlns:w10="urn:schemas-microsoft-com:office:word" xmlns:w="http://schemas.openxmlformats.org/wordprocessingml/2006/main" xmlns:w14="http://schemas.microsoft.com/office/word/2010/wordml" xmlns:w15="http://schemas.microsoft.com/office/word/2012/wordml" xmlns:w16cex="http://schemas.microsoft.com/office/word/2018/wordml/cex" xmlns:w16cid="http://schemas.microsoft.com/office/word/2016/wordml/cid" xmlns:w16="http://schemas.microsoft.com/office/word/2018/wordml" xmlns:w16se="http://schemas.microsoft.com/office/word/2015/wordml/symex" xmlns:wpg="http://schemas.microsoft.com/office/word/2010/wordprocessingGroup" xmlns:wpi="http://schemas.microsoft.com/office/word/2010/wordprocessingInk" xmlns:wne="http://schemas.microsoft.com/office/word/2006/wordml" xmlns:wps="http://schemas.microsoft.com/office/word/2010/wordprocessingShape" mc:Ignorable="w14 w15 w16se w16cid w16 w16cex wp14">
+<w:endnotes xmlns:wpc="http://schemas.microsoft.com/office/word/2010/wordprocessingCanvas" xmlns:cx="http://schemas.microsoft.com/office/drawing/2014/chartex" xmlns:cx1="http://schemas.microsoft.com/office/drawing/2015/9/8/chartex" xmlns:cx2="http://schemas.microsoft.com/office/drawing/2015/10/21/chartex" xmlns:cx3="http://schemas.microsoft.com/office/drawing/2016/5/9/chartex" xmlns:cx4="http://schemas.microsoft.com/office/drawing/2016/5/10/chartex" xmlns:cx5="http://schemas.microsoft.com/office/drawing/2016/5/11/chartex" xmlns:cx6="http://schemas.microsoft.com/office/drawing/2016/5/12/chartex" xmlns:cx7="http://schemas.microsoft.com/office/drawing/2016/5/13/chartex" xmlns:cx8="http://schemas.microsoft.com/office/drawing/2016/5/14/chartex" xmlns:mc="http://schemas.openxmlformats.org/markup-compatibility/2006" xmlns:aink="http://schemas.microsoft.com/office/drawing/2016/ink" xmlns:am3d="http://schemas.microsoft.com/office/drawing/2017/model3d" xmlns:o="urn:schemas-microsoft-com:office:office" xmlns:r="http://schemas.openxmlformats.org/officeDocument/2006/relationships" xmlns:m="http://schemas.openxmlformats.org/officeDocument/2006/math" xmlns:v="urn:schemas-microsoft-com:vml" xmlns:wp14="http://schemas.microsoft.com/office/word/2010/wordprocessingDrawing" xmlns:wp="http://schemas.openxmlformats.org/drawingml/2006/wordprocessingDrawing" xmlns:w10="urn:schemas-microsoft-com:office:word" xmlns:w="http://schemas.openxmlformats.org/wordprocessingml/2006/main" xmlns:w14="http://schemas.microsoft.com/office/word/2010/wordml" xmlns:w15="http://schemas.microsoft.com/office/word/2012/wordml" xmlns:w16cid="http://schemas.microsoft.com/office/word/2016/wordml/cid" xmlns:w16se="http://schemas.microsoft.com/office/word/2015/wordml/symex" xmlns:wpg="http://schemas.microsoft.com/office/word/2010/wordprocessingGroup" xmlns:wpi="http://schemas.microsoft.com/office/word/2010/wordprocessingInk" xmlns:wne="http://schemas.microsoft.com/office/word/2006/wordml" xmlns:wps="http://schemas.microsoft.com/office/word/2010/wordprocessingShape" mc:Ignorable="w14 w15 w16se w16cid wp14">
   <w:endnote w:type="separator" w:id="-1">
     <w:p>
       <w:r>
@@ -2632,7 +2557,7 @@
 </file>
 
 <file path=word/footer1.xml><?xml version="1.0" encoding="utf-8"?>
-<w:ftr xmlns:wpc="http://schemas.microsoft.com/office/word/2010/wordprocessingCanvas" xmlns:cx="http://schemas.microsoft.com/office/drawing/2014/chartex" xmlns:cx1="http://schemas.microsoft.com/office/drawing/2015/9/8/chartex" xmlns:cx2="http://schemas.microsoft.com/office/drawing/2015/10/21/chartex" xmlns:cx3="http://schemas.microsoft.com/office/drawing/2016/5/9/chartex" xmlns:cx4="http://schemas.microsoft.com/office/drawing/2016/5/10/chartex" xmlns:cx5="http://schemas.microsoft.com/office/drawing/2016/5/11/chartex" xmlns:cx6="http://schemas.microsoft.com/office/drawing/2016/5/12/chartex" xmlns:cx7="http://schemas.microsoft.com/office/drawing/2016/5/13/chartex" xmlns:cx8="http://schemas.microsoft.com/office/drawing/2016/5/14/chartex" xmlns:mc="http://schemas.openxmlformats.org/markup-compatibility/2006" xmlns:aink="http://schemas.microsoft.com/office/drawing/2016/ink" xmlns:am3d="http://schemas.microsoft.com/office/drawing/2017/model3d" xmlns:o="urn:schemas-microsoft-com:office:office" xmlns:r="http://schemas.openxmlformats.org/officeDocument/2006/relationships" xmlns:m="http://schemas.openxmlformats.org/officeDocument/2006/math" xmlns:v="urn:schemas-microsoft-com:vml" xmlns:wp14="http://schemas.microsoft.com/office/word/2010/wordprocessingDrawing" xmlns:wp="http://schemas.openxmlformats.org/drawingml/2006/wordprocessingDrawing" xmlns:w10="urn:schemas-microsoft-com:office:word" xmlns:w="http://schemas.openxmlformats.org/wordprocessingml/2006/main" xmlns:w14="http://schemas.microsoft.com/office/word/2010/wordml" xmlns:w15="http://schemas.microsoft.com/office/word/2012/wordml" xmlns:w16cex="http://schemas.microsoft.com/office/word/2018/wordml/cex" xmlns:w16cid="http://schemas.microsoft.com/office/word/2016/wordml/cid" xmlns:w16="http://schemas.microsoft.com/office/word/2018/wordml" xmlns:w16se="http://schemas.microsoft.com/office/word/2015/wordml/symex" xmlns:wpg="http://schemas.microsoft.com/office/word/2010/wordprocessingGroup" xmlns:wpi="http://schemas.microsoft.com/office/word/2010/wordprocessingInk" xmlns:wne="http://schemas.microsoft.com/office/word/2006/wordml" xmlns:wps="http://schemas.microsoft.com/office/word/2010/wordprocessingShape" mc:Ignorable="w14 w15 w16se w16cid w16 w16cex wp14">
+<w:ftr xmlns:wpc="http://schemas.microsoft.com/office/word/2010/wordprocessingCanvas" xmlns:cx="http://schemas.microsoft.com/office/drawing/2014/chartex" xmlns:cx1="http://schemas.microsoft.com/office/drawing/2015/9/8/chartex" xmlns:cx2="http://schemas.microsoft.com/office/drawing/2015/10/21/chartex" xmlns:cx3="http://schemas.microsoft.com/office/drawing/2016/5/9/chartex" xmlns:cx4="http://schemas.microsoft.com/office/drawing/2016/5/10/chartex" xmlns:cx5="http://schemas.microsoft.com/office/drawing/2016/5/11/chartex" xmlns:cx6="http://schemas.microsoft.com/office/drawing/2016/5/12/chartex" xmlns:cx7="http://schemas.microsoft.com/office/drawing/2016/5/13/chartex" xmlns:cx8="http://schemas.microsoft.com/office/drawing/2016/5/14/chartex" xmlns:mc="http://schemas.openxmlformats.org/markup-compatibility/2006" xmlns:aink="http://schemas.microsoft.com/office/drawing/2016/ink" xmlns:am3d="http://schemas.microsoft.com/office/drawing/2017/model3d" xmlns:o="urn:schemas-microsoft-com:office:office" xmlns:r="http://schemas.openxmlformats.org/officeDocument/2006/relationships" xmlns:m="http://schemas.openxmlformats.org/officeDocument/2006/math" xmlns:v="urn:schemas-microsoft-com:vml" xmlns:wp14="http://schemas.microsoft.com/office/word/2010/wordprocessingDrawing" xmlns:wp="http://schemas.openxmlformats.org/drawingml/2006/wordprocessingDrawing" xmlns:w10="urn:schemas-microsoft-com:office:word" xmlns:w="http://schemas.openxmlformats.org/wordprocessingml/2006/main" xmlns:w14="http://schemas.microsoft.com/office/word/2010/wordml" xmlns:w15="http://schemas.microsoft.com/office/word/2012/wordml" xmlns:w16cid="http://schemas.microsoft.com/office/word/2016/wordml/cid" xmlns:w16se="http://schemas.microsoft.com/office/word/2015/wordml/symex" xmlns:wpg="http://schemas.microsoft.com/office/word/2010/wordprocessingGroup" xmlns:wpi="http://schemas.microsoft.com/office/word/2010/wordprocessingInk" xmlns:wne="http://schemas.microsoft.com/office/word/2006/wordml" xmlns:wps="http://schemas.microsoft.com/office/word/2010/wordprocessingShape" mc:Ignorable="w14 w15 w16se w16cid wp14">
   <w:sdt>
     <w:sdtPr>
       <w:id w:val="1404871289"/>
@@ -2677,7 +2602,7 @@
 </file>
 
 <file path=word/footnotes.xml><?xml version="1.0" encoding="utf-8"?>
-<w:footnotes xmlns:wpc="http://schemas.microsoft.com/office/word/2010/wordprocessingCanvas" xmlns:cx="http://schemas.microsoft.com/office/drawing/2014/chartex" xmlns:cx1="http://schemas.microsoft.com/office/drawing/2015/9/8/chartex" xmlns:cx2="http://schemas.microsoft.com/office/drawing/2015/10/21/chartex" xmlns:cx3="http://schemas.microsoft.com/office/drawing/2016/5/9/chartex" xmlns:cx4="http://schemas.microsoft.com/office/drawing/2016/5/10/chartex" xmlns:cx5="http://schemas.microsoft.com/office/drawing/2016/5/11/chartex" xmlns:cx6="http://schemas.microsoft.com/office/drawing/2016/5/12/chartex" xmlns:cx7="http://schemas.microsoft.com/office/drawing/2016/5/13/chartex" xmlns:cx8="http://schemas.microsoft.com/office/drawing/2016/5/14/chartex" xmlns:mc="http://schemas.openxmlformats.org/markup-compatibility/2006" xmlns:aink="http://schemas.microsoft.com/office/drawing/2016/ink" xmlns:am3d="http://schemas.microsoft.com/office/drawing/2017/model3d" xmlns:o="urn:schemas-microsoft-com:office:office" xmlns:r="http://schemas.openxmlformats.org/officeDocument/2006/relationships" xmlns:m="http://schemas.openxmlformats.org/officeDocument/2006/math" xmlns:v="urn:schemas-microsoft-com:vml" xmlns:wp14="http://schemas.microsoft.com/office/word/2010/wordprocessingDrawing" xmlns:wp="http://schemas.openxmlformats.org/drawingml/2006/wordprocessingDrawing" xmlns:w10="urn:schemas-microsoft-com:office:word" xmlns:w="http://schemas.openxmlformats.org/wordprocessingml/2006/main" xmlns:w14="http://schemas.microsoft.com/office/word/2010/wordml" xmlns:w15="http://schemas.microsoft.com/office/word/2012/wordml" xmlns:w16cex="http://schemas.microsoft.com/office/word/2018/wordml/cex" xmlns:w16cid="http://schemas.microsoft.com/office/word/2016/wordml/cid" xmlns:w16="http://schemas.microsoft.com/office/word/2018/wordml" xmlns:w16se="http://schemas.microsoft.com/office/word/2015/wordml/symex" xmlns:wpg="http://schemas.microsoft.com/office/word/2010/wordprocessingGroup" xmlns:wpi="http://schemas.microsoft.com/office/word/2010/wordprocessingInk" xmlns:wne="http://schemas.microsoft.com/office/word/2006/wordml" xmlns:wps="http://schemas.microsoft.com/office/word/2010/wordprocessingShape" mc:Ignorable="w14 w15 w16se w16cid w16 w16cex wp14">
+<w:footnotes xmlns:wpc="http://schemas.microsoft.com/office/word/2010/wordprocessingCanvas" xmlns:cx="http://schemas.microsoft.com/office/drawing/2014/chartex" xmlns:cx1="http://schemas.microsoft.com/office/drawing/2015/9/8/chartex" xmlns:cx2="http://schemas.microsoft.com/office/drawing/2015/10/21/chartex" xmlns:cx3="http://schemas.microsoft.com/office/drawing/2016/5/9/chartex" xmlns:cx4="http://schemas.microsoft.com/office/drawing/2016/5/10/chartex" xmlns:cx5="http://schemas.microsoft.com/office/drawing/2016/5/11/chartex" xmlns:cx6="http://schemas.microsoft.com/office/drawing/2016/5/12/chartex" xmlns:cx7="http://schemas.microsoft.com/office/drawing/2016/5/13/chartex" xmlns:cx8="http://schemas.microsoft.com/office/drawing/2016/5/14/chartex" xmlns:mc="http://schemas.openxmlformats.org/markup-compatibility/2006" xmlns:aink="http://schemas.microsoft.com/office/drawing/2016/ink" xmlns:am3d="http://schemas.microsoft.com/office/drawing/2017/model3d" xmlns:o="urn:schemas-microsoft-com:office:office" xmlns:r="http://schemas.openxmlformats.org/officeDocument/2006/relationships" xmlns:m="http://schemas.openxmlformats.org/officeDocument/2006/math" xmlns:v="urn:schemas-microsoft-com:vml" xmlns:wp14="http://schemas.microsoft.com/office/word/2010/wordprocessingDrawing" xmlns:wp="http://schemas.openxmlformats.org/drawingml/2006/wordprocessingDrawing" xmlns:w10="urn:schemas-microsoft-com:office:word" xmlns:w="http://schemas.openxmlformats.org/wordprocessingml/2006/main" xmlns:w14="http://schemas.microsoft.com/office/word/2010/wordml" xmlns:w15="http://schemas.microsoft.com/office/word/2012/wordml" xmlns:w16cid="http://schemas.microsoft.com/office/word/2016/wordml/cid" xmlns:w16se="http://schemas.microsoft.com/office/word/2015/wordml/symex" xmlns:wpg="http://schemas.microsoft.com/office/word/2010/wordprocessingGroup" xmlns:wpi="http://schemas.microsoft.com/office/word/2010/wordprocessingInk" xmlns:wne="http://schemas.microsoft.com/office/word/2006/wordml" xmlns:wps="http://schemas.microsoft.com/office/word/2010/wordprocessingShape" mc:Ignorable="w14 w15 w16se w16cid wp14">
   <w:footnote w:type="separator" w:id="-1">
     <w:p>
       <w:r>
@@ -2696,7 +2621,7 @@
 </file>
 
 <file path=word/numbering.xml><?xml version="1.0" encoding="utf-8"?>
-<w:numbering xmlns:wpc="http://schemas.microsoft.com/office/word/2010/wordprocessingCanvas" xmlns:cx="http://schemas.microsoft.com/office/drawing/2014/chartex" xmlns:cx1="http://schemas.microsoft.com/office/drawing/2015/9/8/chartex" xmlns:cx2="http://schemas.microsoft.com/office/drawing/2015/10/21/chartex" xmlns:cx3="http://schemas.microsoft.com/office/drawing/2016/5/9/chartex" xmlns:cx4="http://schemas.microsoft.com/office/drawing/2016/5/10/chartex" xmlns:cx5="http://schemas.microsoft.com/office/drawing/2016/5/11/chartex" xmlns:cx6="http://schemas.microsoft.com/office/drawing/2016/5/12/chartex" xmlns:cx7="http://schemas.microsoft.com/office/drawing/2016/5/13/chartex" xmlns:cx8="http://schemas.microsoft.com/office/drawing/2016/5/14/chartex" xmlns:mc="http://schemas.openxmlformats.org/markup-compatibility/2006" xmlns:aink="http://schemas.microsoft.com/office/drawing/2016/ink" xmlns:am3d="http://schemas.microsoft.com/office/drawing/2017/model3d" xmlns:o="urn:schemas-microsoft-com:office:office" xmlns:r="http://schemas.openxmlformats.org/officeDocument/2006/relationships" xmlns:m="http://schemas.openxmlformats.org/officeDocument/2006/math" xmlns:v="urn:schemas-microsoft-com:vml" xmlns:wp14="http://schemas.microsoft.com/office/word/2010/wordprocessingDrawing" xmlns:wp="http://schemas.openxmlformats.org/drawingml/2006/wordprocessingDrawing" xmlns:w10="urn:schemas-microsoft-com:office:word" xmlns:w="http://schemas.openxmlformats.org/wordprocessingml/2006/main" xmlns:w14="http://schemas.microsoft.com/office/word/2010/wordml" xmlns:w15="http://schemas.microsoft.com/office/word/2012/wordml" xmlns:w16cex="http://schemas.microsoft.com/office/word/2018/wordml/cex" xmlns:w16cid="http://schemas.microsoft.com/office/word/2016/wordml/cid" xmlns:w16="http://schemas.microsoft.com/office/word/2018/wordml" xmlns:w16se="http://schemas.microsoft.com/office/word/2015/wordml/symex" xmlns:wpg="http://schemas.microsoft.com/office/word/2010/wordprocessingGroup" xmlns:wpi="http://schemas.microsoft.com/office/word/2010/wordprocessingInk" xmlns:wne="http://schemas.microsoft.com/office/word/2006/wordml" xmlns:wps="http://schemas.microsoft.com/office/word/2010/wordprocessingShape" mc:Ignorable="w14 w15 w16se w16cid w16 w16cex wp14">
+<w:numbering xmlns:wpc="http://schemas.microsoft.com/office/word/2010/wordprocessingCanvas" xmlns:cx="http://schemas.microsoft.com/office/drawing/2014/chartex" xmlns:cx1="http://schemas.microsoft.com/office/drawing/2015/9/8/chartex" xmlns:cx2="http://schemas.microsoft.com/office/drawing/2015/10/21/chartex" xmlns:cx3="http://schemas.microsoft.com/office/drawing/2016/5/9/chartex" xmlns:cx4="http://schemas.microsoft.com/office/drawing/2016/5/10/chartex" xmlns:cx5="http://schemas.microsoft.com/office/drawing/2016/5/11/chartex" xmlns:cx6="http://schemas.microsoft.com/office/drawing/2016/5/12/chartex" xmlns:cx7="http://schemas.microsoft.com/office/drawing/2016/5/13/chartex" xmlns:cx8="http://schemas.microsoft.com/office/drawing/2016/5/14/chartex" xmlns:mc="http://schemas.openxmlformats.org/markup-compatibility/2006" xmlns:aink="http://schemas.microsoft.com/office/drawing/2016/ink" xmlns:am3d="http://schemas.microsoft.com/office/drawing/2017/model3d" xmlns:o="urn:schemas-microsoft-com:office:office" xmlns:r="http://schemas.openxmlformats.org/officeDocument/2006/relationships" xmlns:m="http://schemas.openxmlformats.org/officeDocument/2006/math" xmlns:v="urn:schemas-microsoft-com:vml" xmlns:wp14="http://schemas.microsoft.com/office/word/2010/wordprocessingDrawing" xmlns:wp="http://schemas.openxmlformats.org/drawingml/2006/wordprocessingDrawing" xmlns:w10="urn:schemas-microsoft-com:office:word" xmlns:w="http://schemas.openxmlformats.org/wordprocessingml/2006/main" xmlns:w14="http://schemas.microsoft.com/office/word/2010/wordml" xmlns:w15="http://schemas.microsoft.com/office/word/2012/wordml" xmlns:w16cid="http://schemas.microsoft.com/office/word/2016/wordml/cid" xmlns:w16se="http://schemas.microsoft.com/office/word/2015/wordml/symex" xmlns:wpg="http://schemas.microsoft.com/office/word/2010/wordprocessingGroup" xmlns:wpi="http://schemas.microsoft.com/office/word/2010/wordprocessingInk" xmlns:wne="http://schemas.microsoft.com/office/word/2006/wordml" xmlns:wps="http://schemas.microsoft.com/office/word/2010/wordprocessingShape" mc:Ignorable="w14 w15 w16se w16cid wp14">
   <w:abstractNum w:abstractNumId="0" w15:restartNumberingAfterBreak="0">
     <w:nsid w:val="FFFFFF89"/>
     <w:multiLevelType w:val="singleLevel"/>
@@ -3348,7 +3273,7 @@
 </file>
 
 <file path=word/styles.xml><?xml version="1.0" encoding="utf-8"?>
-<w:styles xmlns:mc="http://schemas.openxmlformats.org/markup-compatibility/2006" xmlns:r="http://schemas.openxmlformats.org/officeDocument/2006/relationships" xmlns:w="http://schemas.openxmlformats.org/wordprocessingml/2006/main" xmlns:w14="http://schemas.microsoft.com/office/word/2010/wordml" xmlns:w15="http://schemas.microsoft.com/office/word/2012/wordml" xmlns:w16cex="http://schemas.microsoft.com/office/word/2018/wordml/cex" xmlns:w16cid="http://schemas.microsoft.com/office/word/2016/wordml/cid" xmlns:w16="http://schemas.microsoft.com/office/word/2018/wordml" xmlns:w16se="http://schemas.microsoft.com/office/word/2015/wordml/symex" mc:Ignorable="w14 w15 w16se w16cid w16 w16cex">
+<w:styles xmlns:mc="http://schemas.openxmlformats.org/markup-compatibility/2006" xmlns:r="http://schemas.openxmlformats.org/officeDocument/2006/relationships" xmlns:w="http://schemas.openxmlformats.org/wordprocessingml/2006/main" xmlns:w14="http://schemas.microsoft.com/office/word/2010/wordml" xmlns:w15="http://schemas.microsoft.com/office/word/2012/wordml" xmlns:w16cid="http://schemas.microsoft.com/office/word/2016/wordml/cid" xmlns:w16se="http://schemas.microsoft.com/office/word/2015/wordml/symex" mc:Ignorable="w14 w15 w16se w16cid">
   <w:docDefaults>
     <w:rPrDefault>
       <w:rPr>
@@ -3365,7 +3290,7 @@
       </w:pPr>
     </w:pPrDefault>
   </w:docDefaults>
-  <w:latentStyles w:defLockedState="0" w:defUIPriority="99" w:defSemiHidden="0" w:defUnhideWhenUsed="0" w:defQFormat="0" w:count="376">
+  <w:latentStyles w:defLockedState="0" w:defUIPriority="99" w:defSemiHidden="0" w:defUnhideWhenUsed="0" w:defQFormat="0" w:count="377">
     <w:lsdException w:name="Normal" w:uiPriority="0" w:qFormat="1"/>
     <w:lsdException w:name="heading 1" w:uiPriority="9" w:qFormat="1"/>
     <w:lsdException w:name="heading 2" w:semiHidden="1" w:uiPriority="9" w:unhideWhenUsed="1" w:qFormat="1"/>
@@ -3742,6 +3667,7 @@
     <w:lsdException w:name="Hashtag" w:semiHidden="1" w:unhideWhenUsed="1"/>
     <w:lsdException w:name="Unresolved Mention" w:semiHidden="1" w:unhideWhenUsed="1"/>
     <w:lsdException w:name="Smart Link" w:semiHidden="1" w:unhideWhenUsed="1"/>
+    <w:lsdException w:name="Smart Link Error" w:semiHidden="1" w:unhideWhenUsed="1"/>
   </w:latentStyles>
   <w:style w:type="paragraph" w:default="1" w:styleId="Normal">
     <w:name w:val="Normal"/>
@@ -4916,7 +4842,7 @@
 </file>
 
 <file path=customXml/itemProps1.xml><?xml version="1.0" encoding="utf-8"?>
-<ds:datastoreItem xmlns:ds="http://schemas.openxmlformats.org/officeDocument/2006/customXml" ds:itemID="{19F43E5E-2C30-4D94-B96A-24B1A3018A30}">
+<ds:datastoreItem xmlns:ds="http://schemas.openxmlformats.org/officeDocument/2006/customXml" ds:itemID="{7BD978D1-E17C-40E6-B2FA-6CCA68BFF248}">
   <ds:schemaRefs>
     <ds:schemaRef ds:uri="http://schemas.openxmlformats.org/officeDocument/2006/bibliography"/>
   </ds:schemaRefs>

--- a/Dokumentacija/Faza 02 - SSU i prototip/SSU F Potvrda porudzbine (M).docx
+++ b/Dokumentacija/Faza 02 - SSU i prototip/SSU F Potvrda porudzbine (M).docx
@@ -248,108 +248,70 @@
           <w:r>
             <w:fldChar w:fldCharType="separate"/>
           </w:r>
-          <w:bookmarkStart w:id="0" w:name="_GoBack"/>
-          <w:bookmarkEnd w:id="0"/>
-          <w:r>
-            <w:rPr>
-              <w:rStyle w:val="Hyperlink"/>
-            </w:rPr>
-            <w:fldChar w:fldCharType="begin"/>
-          </w:r>
-          <w:r>
-            <w:rPr>
-              <w:rStyle w:val="Hyperlink"/>
-            </w:rPr>
-            <w:instrText xml:space="preserve"> </w:instrText>
-          </w:r>
-          <w:r>
-            <w:instrText>HYPERLINK \l "_Toc37531424"</w:instrText>
-          </w:r>
-          <w:r>
-            <w:rPr>
-              <w:rStyle w:val="Hyperlink"/>
-            </w:rPr>
-            <w:instrText xml:space="preserve"> </w:instrText>
-          </w:r>
-          <w:r>
-            <w:rPr>
-              <w:rStyle w:val="Hyperlink"/>
-            </w:rPr>
-          </w:r>
-          <w:r>
-            <w:rPr>
-              <w:rStyle w:val="Hyperlink"/>
-            </w:rPr>
-            <w:fldChar w:fldCharType="separate"/>
-          </w:r>
-          <w:r>
-            <w:rPr>
-              <w:rStyle w:val="Hyperlink"/>
-            </w:rPr>
-            <w:t>II</w:t>
-          </w:r>
-          <w:r>
-            <w:rPr>
-              <w:rFonts w:asciiTheme="minorHAnsi" w:eastAsiaTheme="minorEastAsia" w:hAnsiTheme="minorHAnsi"/>
-              <w:sz w:val="22"/>
-              <w:szCs w:val="22"/>
-              <w:lang w:val="en-US"/>
-            </w:rPr>
-            <w:tab/>
-          </w:r>
-          <w:r>
-            <w:rPr>
-              <w:rStyle w:val="Hyperlink"/>
-            </w:rPr>
-            <w:t>Uvod</w:t>
-          </w:r>
-          <w:r>
-            <w:rPr>
-              <w:webHidden/>
-            </w:rPr>
-            <w:tab/>
-          </w:r>
-          <w:r>
-            <w:rPr>
-              <w:webHidden/>
-            </w:rPr>
-            <w:fldChar w:fldCharType="begin"/>
-          </w:r>
-          <w:r>
-            <w:rPr>
-              <w:webHidden/>
-            </w:rPr>
-            <w:instrText xml:space="preserve"> PAGEREF _Toc37531424 \h </w:instrText>
-          </w:r>
-          <w:r>
-            <w:rPr>
-              <w:webHidden/>
-            </w:rPr>
-          </w:r>
-          <w:r>
-            <w:rPr>
-              <w:webHidden/>
-            </w:rPr>
-            <w:fldChar w:fldCharType="separate"/>
-          </w:r>
-          <w:r>
-            <w:rPr>
-              <w:webHidden/>
-            </w:rPr>
-            <w:t>3</w:t>
-          </w:r>
-          <w:r>
-            <w:rPr>
-              <w:webHidden/>
-            </w:rPr>
-            <w:fldChar w:fldCharType="end"/>
-          </w:r>
-          <w:r>
-            <w:rPr>
-              <w:rStyle w:val="Hyperlink"/>
-            </w:rPr>
-            <w:fldChar w:fldCharType="end"/>
-          </w:r>
+          <w:hyperlink w:anchor="_Toc37531424" w:history="1">
+            <w:r>
+              <w:rPr>
+                <w:rStyle w:val="Hyperlink"/>
+              </w:rPr>
+              <w:t>II</w:t>
+            </w:r>
+            <w:r>
+              <w:rPr>
+                <w:rFonts w:asciiTheme="minorHAnsi" w:eastAsiaTheme="minorEastAsia" w:hAnsiTheme="minorHAnsi"/>
+                <w:sz w:val="22"/>
+                <w:szCs w:val="22"/>
+                <w:lang w:val="en-US"/>
+              </w:rPr>
+              <w:tab/>
+            </w:r>
+            <w:r>
+              <w:rPr>
+                <w:rStyle w:val="Hyperlink"/>
+              </w:rPr>
+              <w:t>Uvod</w:t>
+            </w:r>
+            <w:r>
+              <w:rPr>
+                <w:webHidden/>
+              </w:rPr>
+              <w:tab/>
+            </w:r>
+            <w:r>
+              <w:rPr>
+                <w:webHidden/>
+              </w:rPr>
+              <w:fldChar w:fldCharType="begin"/>
+            </w:r>
+            <w:r>
+              <w:rPr>
+                <w:webHidden/>
+              </w:rPr>
+              <w:instrText xml:space="preserve"> PAGEREF _Toc37531424 \h </w:instrText>
+            </w:r>
+            <w:r>
+              <w:rPr>
+                <w:webHidden/>
+              </w:rPr>
+            </w:r>
+            <w:r>
+              <w:rPr>
+                <w:webHidden/>
+              </w:rPr>
+              <w:fldChar w:fldCharType="separate"/>
+            </w:r>
+            <w:r>
+              <w:rPr>
+                <w:webHidden/>
+              </w:rPr>
+              <w:t>3</w:t>
+            </w:r>
+            <w:r>
+              <w:rPr>
+                <w:webHidden/>
+              </w:rPr>
+              <w:fldChar w:fldCharType="end"/>
+            </w:r>
+          </w:hyperlink>
         </w:p>
         <w:p>
           <w:pPr>
@@ -1471,44 +1433,44 @@
       <w:pPr>
         <w:pStyle w:val="Heading1"/>
       </w:pPr>
-      <w:bookmarkStart w:id="1" w:name="_Toc34304103"/>
-      <w:bookmarkStart w:id="2" w:name="_Toc37531424"/>
+      <w:bookmarkStart w:id="0" w:name="_Toc34304103"/>
+      <w:bookmarkStart w:id="1" w:name="_Toc37531424"/>
       <w:r>
         <w:lastRenderedPageBreak/>
         <w:t>Uvod</w:t>
       </w:r>
+      <w:bookmarkEnd w:id="0"/>
       <w:bookmarkEnd w:id="1"/>
+    </w:p>
+    <w:p>
+      <w:pPr>
+        <w:pStyle w:val="Heading2"/>
+      </w:pPr>
+      <w:bookmarkStart w:id="2" w:name="_Toc34304104"/>
+      <w:bookmarkStart w:id="3" w:name="_Toc37531425"/>
+      <w:r>
+        <w:t>Rezime</w:t>
+      </w:r>
       <w:bookmarkEnd w:id="2"/>
+      <w:bookmarkEnd w:id="3"/>
+    </w:p>
+    <w:p>
+      <w:bookmarkStart w:id="4" w:name="_Toc34304105"/>
+      <w:r>
+        <w:t xml:space="preserve">Definisanje scenarija upotrebe pri potvrdi porudžbine za </w:t>
+      </w:r>
+      <w:r>
+        <w:t>korisnika</w:t>
+      </w:r>
+      <w:r>
+        <w:t xml:space="preserve"> tipa „Menadžer“.</w:t>
+      </w:r>
     </w:p>
     <w:p>
       <w:pPr>
         <w:pStyle w:val="Heading2"/>
       </w:pPr>
-      <w:bookmarkStart w:id="3" w:name="_Toc34304104"/>
-      <w:bookmarkStart w:id="4" w:name="_Toc37531425"/>
-      <w:r>
-        <w:t>Rezime</w:t>
-      </w:r>
-      <w:bookmarkEnd w:id="3"/>
-      <w:bookmarkEnd w:id="4"/>
-    </w:p>
-    <w:p>
-      <w:bookmarkStart w:id="5" w:name="_Toc34304105"/>
-      <w:r>
-        <w:t xml:space="preserve">Definisanje scenarija upotrebe pri potvrdi porudžbine za </w:t>
-      </w:r>
-      <w:r>
-        <w:t>korisnika</w:t>
-      </w:r>
-      <w:r>
-        <w:t xml:space="preserve"> tipa „Menadžer“.</w:t>
-      </w:r>
-    </w:p>
-    <w:p>
-      <w:pPr>
-        <w:pStyle w:val="Heading2"/>
-      </w:pPr>
-      <w:bookmarkStart w:id="6" w:name="_Toc37531426"/>
+      <w:bookmarkStart w:id="5" w:name="_Toc37531426"/>
       <w:r>
         <w:t>Namena dokumenta i ciljne</w:t>
       </w:r>
@@ -1521,61 +1483,61 @@
       <w:r>
         <w:t>grupe</w:t>
       </w:r>
+      <w:bookmarkEnd w:id="4"/>
       <w:bookmarkEnd w:id="5"/>
+    </w:p>
+    <w:p>
+      <w:r>
+        <w:t xml:space="preserve">Dokument će koristiti svi članovi projektnog tima u </w:t>
+      </w:r>
+      <w:r>
+        <w:t xml:space="preserve">toku </w:t>
+      </w:r>
+      <w:r>
+        <w:t>razvoj</w:t>
+      </w:r>
+      <w:r>
+        <w:t xml:space="preserve">a, validacije i testiranja </w:t>
+      </w:r>
+      <w:r>
+        <w:t>projekt</w:t>
+      </w:r>
+      <w:r>
+        <w:t>a, a</w:t>
+      </w:r>
+      <w:r>
+        <w:t xml:space="preserve"> može se koristiti i pri</w:t>
+      </w:r>
+      <w:r>
+        <w:t>likom</w:t>
+      </w:r>
+      <w:r>
+        <w:t xml:space="preserve"> pisanj</w:t>
+      </w:r>
+      <w:r>
+        <w:t>a</w:t>
+      </w:r>
+      <w:r>
+        <w:t xml:space="preserve"> </w:t>
+      </w:r>
+      <w:r>
+        <w:t>projektne dokumentacije</w:t>
+      </w:r>
+      <w:r>
+        <w:t>.</w:t>
+      </w:r>
+    </w:p>
+    <w:p>
+      <w:pPr>
+        <w:pStyle w:val="Heading2"/>
+      </w:pPr>
+      <w:bookmarkStart w:id="6" w:name="_Toc34304106"/>
+      <w:bookmarkStart w:id="7" w:name="_Toc37531427"/>
+      <w:r>
+        <w:t>Reference</w:t>
+      </w:r>
       <w:bookmarkEnd w:id="6"/>
-    </w:p>
-    <w:p>
-      <w:r>
-        <w:t xml:space="preserve">Dokument će koristiti svi članovi projektnog tima u </w:t>
-      </w:r>
-      <w:r>
-        <w:t xml:space="preserve">toku </w:t>
-      </w:r>
-      <w:r>
-        <w:t>razvoj</w:t>
-      </w:r>
-      <w:r>
-        <w:t xml:space="preserve">a, validacije i testiranja </w:t>
-      </w:r>
-      <w:r>
-        <w:t>projekt</w:t>
-      </w:r>
-      <w:r>
-        <w:t>a, a</w:t>
-      </w:r>
-      <w:r>
-        <w:t xml:space="preserve"> može se koristiti i pri</w:t>
-      </w:r>
-      <w:r>
-        <w:t>likom</w:t>
-      </w:r>
-      <w:r>
-        <w:t xml:space="preserve"> pisanj</w:t>
-      </w:r>
-      <w:r>
-        <w:t>a</w:t>
-      </w:r>
-      <w:r>
-        <w:t xml:space="preserve"> </w:t>
-      </w:r>
-      <w:r>
-        <w:t>projektne dokumentacije</w:t>
-      </w:r>
-      <w:r>
-        <w:t>.</w:t>
-      </w:r>
-    </w:p>
-    <w:p>
-      <w:pPr>
-        <w:pStyle w:val="Heading2"/>
-      </w:pPr>
-      <w:bookmarkStart w:id="7" w:name="_Toc34304106"/>
-      <w:bookmarkStart w:id="8" w:name="_Toc37531427"/>
-      <w:r>
-        <w:t>Reference</w:t>
-      </w:r>
       <w:bookmarkEnd w:id="7"/>
-      <w:bookmarkEnd w:id="8"/>
     </w:p>
     <w:p>
       <w:pPr>
@@ -1689,8 +1651,8 @@
       <w:pPr>
         <w:pStyle w:val="Heading2"/>
       </w:pPr>
-      <w:bookmarkStart w:id="9" w:name="_Toc34304107"/>
-      <w:bookmarkStart w:id="10" w:name="_Toc37531428"/>
+      <w:bookmarkStart w:id="8" w:name="_Toc34304107"/>
+      <w:bookmarkStart w:id="9" w:name="_Toc37531428"/>
       <w:r>
         <w:t>Otvorena</w:t>
       </w:r>
@@ -1703,8 +1665,8 @@
       <w:r>
         <w:t>pitanja</w:t>
       </w:r>
+      <w:bookmarkEnd w:id="8"/>
       <w:bookmarkEnd w:id="9"/>
-      <w:bookmarkEnd w:id="10"/>
     </w:p>
     <w:tbl>
       <w:tblPr>
@@ -1823,10 +1785,10 @@
       <w:pPr>
         <w:pStyle w:val="Heading1"/>
       </w:pPr>
-      <w:bookmarkStart w:id="11" w:name="_bookmark5"/>
-      <w:bookmarkStart w:id="12" w:name="_Toc34304108"/>
-      <w:bookmarkStart w:id="13" w:name="_Toc37531429"/>
-      <w:bookmarkEnd w:id="11"/>
+      <w:bookmarkStart w:id="10" w:name="_bookmark5"/>
+      <w:bookmarkStart w:id="11" w:name="_Toc34304108"/>
+      <w:bookmarkStart w:id="12" w:name="_Toc37531429"/>
+      <w:bookmarkEnd w:id="10"/>
       <w:r>
         <w:lastRenderedPageBreak/>
         <w:t>Scenario po</w:t>
@@ -1834,100 +1796,100 @@
       <w:r>
         <w:t>tvrde</w:t>
       </w:r>
+      <w:bookmarkEnd w:id="11"/>
+      <w:r>
+        <w:t xml:space="preserve"> porudžbine korisnika tipa „Menadžer“</w:t>
+      </w:r>
       <w:bookmarkEnd w:id="12"/>
-      <w:r>
-        <w:t xml:space="preserve"> porudžbine korisnika tipa „Menadžer“</w:t>
-      </w:r>
+    </w:p>
+    <w:p>
+      <w:pPr>
+        <w:pStyle w:val="Heading2"/>
+      </w:pPr>
+      <w:bookmarkStart w:id="13" w:name="_bookmark6"/>
+      <w:bookmarkStart w:id="14" w:name="_Toc34304109"/>
+      <w:bookmarkStart w:id="15" w:name="_Toc37531430"/>
       <w:bookmarkEnd w:id="13"/>
+      <w:r>
+        <w:t>Kratak opis</w:t>
+      </w:r>
+      <w:bookmarkEnd w:id="14"/>
+      <w:bookmarkEnd w:id="15"/>
+    </w:p>
+    <w:p>
+      <w:bookmarkStart w:id="16" w:name="_Hlk34508386"/>
+      <w:r>
+        <w:t xml:space="preserve">Menadžer vidi koja porudžbina nije </w:t>
+      </w:r>
+      <w:r>
+        <w:t>prihvaćena</w:t>
+      </w:r>
+      <w:r>
+        <w:t xml:space="preserve"> </w:t>
+      </w:r>
+      <w:r>
+        <w:t xml:space="preserve">ni </w:t>
+      </w:r>
+      <w:r>
+        <w:t xml:space="preserve">odbijena (ima status </w:t>
+      </w:r>
+      <w:r>
+        <w:t>čeka na potvrdu</w:t>
+      </w:r>
+      <w:r>
+        <w:t>) i kontaktira mušteriju radi potvrde</w:t>
+      </w:r>
+      <w:r>
+        <w:t xml:space="preserve"> detalja porudžbine i prihvatanja</w:t>
+      </w:r>
+      <w:r>
+        <w:t xml:space="preserve"> ili odbijanja</w:t>
+      </w:r>
+      <w:r>
+        <w:t xml:space="preserve"> iste</w:t>
+      </w:r>
+      <w:r>
+        <w:t xml:space="preserve">. Nakon kontaktiranja mušterije menadžer može da promeni status porudžbine na prihvaćena ili odbijena. </w:t>
+      </w:r>
+      <w:r>
+        <w:t xml:space="preserve">Nakon što mušterija pokupi gotovu </w:t>
+      </w:r>
+      <w:r>
+        <w:t>porudžbinu</w:t>
+      </w:r>
+      <w:r>
+        <w:t xml:space="preserve"> menadžer menja njen status na preuzet</w:t>
+      </w:r>
+      <w:r>
+        <w:t>a</w:t>
+      </w:r>
+      <w:r>
+        <w:t>.</w:t>
+      </w:r>
+    </w:p>
+    <w:p>
+      <w:r>
+        <w:t xml:space="preserve">Ukoliko je porudžbina prihvaćena ona se pojavljuje u sekciji „Porudžbine“ kuvara koji dalje može da upravlja </w:t>
+      </w:r>
+      <w:r>
+        <w:t>njom</w:t>
+      </w:r>
+      <w:r>
+        <w:t>.</w:t>
+      </w:r>
+      <w:r>
+        <w:t xml:space="preserve"> Promena statusa porudžbine je vidljiva u sekciji „Porudžbine“ mušterije koja ju je poručila.</w:t>
+      </w:r>
     </w:p>
     <w:p>
       <w:pPr>
         <w:pStyle w:val="Heading2"/>
       </w:pPr>
-      <w:bookmarkStart w:id="14" w:name="_bookmark6"/>
-      <w:bookmarkStart w:id="15" w:name="_Toc34304109"/>
-      <w:bookmarkStart w:id="16" w:name="_Toc37531430"/>
-      <w:bookmarkEnd w:id="14"/>
-      <w:r>
-        <w:t>Kratak opis</w:t>
-      </w:r>
-      <w:bookmarkEnd w:id="15"/>
+      <w:bookmarkStart w:id="17" w:name="_bookmark7"/>
+      <w:bookmarkStart w:id="18" w:name="_Toc34304110"/>
+      <w:bookmarkStart w:id="19" w:name="_Toc37531431"/>
       <w:bookmarkEnd w:id="16"/>
-    </w:p>
-    <w:p>
-      <w:bookmarkStart w:id="17" w:name="_Hlk34508386"/>
-      <w:r>
-        <w:t xml:space="preserve">Menadžer vidi koja porudžbina nije </w:t>
-      </w:r>
-      <w:r>
-        <w:t>prihvaćena</w:t>
-      </w:r>
-      <w:r>
-        <w:t xml:space="preserve"> </w:t>
-      </w:r>
-      <w:r>
-        <w:t xml:space="preserve">ni </w:t>
-      </w:r>
-      <w:r>
-        <w:t xml:space="preserve">odbijena (ima status </w:t>
-      </w:r>
-      <w:r>
-        <w:t>’čeka na potvrdu’</w:t>
-      </w:r>
-      <w:r>
-        <w:t>) i kontaktira mušteriju radi potvrde</w:t>
-      </w:r>
-      <w:r>
-        <w:t xml:space="preserve"> detalja porudžbine i prihvatanja</w:t>
-      </w:r>
-      <w:r>
-        <w:t xml:space="preserve"> ili odbijanja</w:t>
-      </w:r>
-      <w:r>
-        <w:t xml:space="preserve"> iste</w:t>
-      </w:r>
-      <w:r>
-        <w:t xml:space="preserve">. Nakon kontaktiranja mušterije menadžer može da promeni status porudžbine na ’prihvaćena’ ili ’odbijena’. </w:t>
-      </w:r>
-      <w:r>
-        <w:t xml:space="preserve">Nakon što mušterija pokupi gotovu </w:t>
-      </w:r>
-      <w:r>
-        <w:t>porudžbinu</w:t>
-      </w:r>
-      <w:r>
-        <w:t xml:space="preserve"> menadžer menja njen status na ’preuzet</w:t>
-      </w:r>
-      <w:r>
-        <w:t>a</w:t>
-      </w:r>
-      <w:r>
-        <w:t>’.</w:t>
-      </w:r>
-    </w:p>
-    <w:p>
-      <w:r>
-        <w:t xml:space="preserve">Ukoliko je porudžbina prihvaćena ona se pojavljuje u sekciji „Porudžbine“ kuvara koji dalje može da upravlja </w:t>
-      </w:r>
-      <w:r>
-        <w:t>njom</w:t>
-      </w:r>
-      <w:r>
-        <w:t>.</w:t>
-      </w:r>
-      <w:r>
-        <w:t xml:space="preserve"> Promena statusa porudžbine je vidljiva u sekciji „Porudžbine“ mušterije koja ju je poručila.</w:t>
-      </w:r>
-    </w:p>
-    <w:p>
-      <w:pPr>
-        <w:pStyle w:val="Heading2"/>
-      </w:pPr>
-      <w:bookmarkStart w:id="18" w:name="_bookmark7"/>
-      <w:bookmarkStart w:id="19" w:name="_Toc34304110"/>
-      <w:bookmarkStart w:id="20" w:name="_Toc37531431"/>
       <w:bookmarkEnd w:id="17"/>
-      <w:bookmarkEnd w:id="18"/>
       <w:r>
         <w:t>Tok</w:t>
       </w:r>
@@ -1946,27 +1908,27 @@
       <w:r>
         <w:t>aja</w:t>
       </w:r>
+      <w:bookmarkEnd w:id="18"/>
       <w:bookmarkEnd w:id="19"/>
+    </w:p>
+    <w:p>
+      <w:pPr>
+        <w:pStyle w:val="Heading3"/>
+      </w:pPr>
+      <w:bookmarkStart w:id="20" w:name="_bookmark8"/>
+      <w:bookmarkStart w:id="21" w:name="_Toc37531432"/>
       <w:bookmarkEnd w:id="20"/>
-    </w:p>
-    <w:p>
-      <w:pPr>
-        <w:pStyle w:val="Heading3"/>
-      </w:pPr>
-      <w:bookmarkStart w:id="21" w:name="_bookmark8"/>
-      <w:bookmarkStart w:id="22" w:name="_Toc37531432"/>
+      <w:r>
+        <w:t>Menadžer gleda porudžbine</w:t>
+      </w:r>
+      <w:r>
+        <w:t xml:space="preserve"> i kontaktira mušterije</w:t>
+      </w:r>
       <w:bookmarkEnd w:id="21"/>
-      <w:r>
-        <w:t>Menadžer gleda porudžbine</w:t>
-      </w:r>
-      <w:r>
-        <w:t xml:space="preserve"> i kontaktira mušterije</w:t>
-      </w:r>
-      <w:bookmarkEnd w:id="22"/>
-    </w:p>
-    <w:p>
-      <w:r>
-        <w:t>Menadžer u svom delu „Porudžbine“ vidi sve porudžbine koje su primljene i kontaktira sve mušterije čije porudžbine imaju status ’čeka na potvrdu’</w:t>
+    </w:p>
+    <w:p>
+      <w:r>
+        <w:t>Menadžer u svom delu „Porudžbine“ vidi sve porudžbine koje su primljene i kontaktira sve mušterije čije porudžbine imaju status čeka na potvrdu</w:t>
       </w:r>
       <w:r>
         <w:t xml:space="preserve"> (prikazano je kao iks i štikl jedno do drugog u gornjem desnom uglu porudžbine)</w:t>
@@ -1985,7 +1947,7 @@
     </w:p>
     <w:p>
       <w:r>
-        <w:t>Ukoliko menadžer nije uspeo da kontaktira mušteriju iz više pokušaja na ostavljen broj telefona postavlja status porudžbine na ’odbijena’</w:t>
+        <w:t>Ukoliko menadžer nije uspeo da kontaktira mušteriju iz više pokušaja na ostavljen broj telefona postavlja status porudžbine na odbijena</w:t>
       </w:r>
       <w:r>
         <w:t xml:space="preserve"> (prikazano je kao zaokruženi iks i ne zaokruženi štikl)</w:t>
@@ -2034,7 +1996,7 @@
         <w:t>,</w:t>
       </w:r>
       <w:r>
-        <w:t xml:space="preserve"> menadžer će obavestiti mušteriju i postaviti status ’odbijena’</w:t>
+        <w:t xml:space="preserve"> menadžer će obavestiti mušteriju i postaviti status odbijena</w:t>
       </w:r>
       <w:r>
         <w:t xml:space="preserve"> (prikazano je kao zaokruženi iks i ne zaokruženi štikl)</w:t>
@@ -2059,7 +2021,7 @@
     </w:p>
     <w:p>
       <w:r>
-        <w:t>Ukoliko prilikom kontakta mušterija odustane od svoje porudžbine njen status će biti postavljen na ’odbijena’</w:t>
+        <w:t>Ukoliko prilikom kontakta mušterija odustane od svoje porudžbine njen status će biti postavljen na odbijena</w:t>
       </w:r>
       <w:r>
         <w:t xml:space="preserve"> (prikazano je kao zaokruženi iks i ne zaokruženi štikl)</w:t>
@@ -2078,54 +2040,53 @@
       <w:pPr>
         <w:pStyle w:val="Heading3"/>
       </w:pPr>
-      <w:bookmarkStart w:id="23" w:name="_bookmark9"/>
-      <w:bookmarkStart w:id="24" w:name="_Toc37531433"/>
+      <w:bookmarkStart w:id="22" w:name="_bookmark9"/>
+      <w:bookmarkStart w:id="23" w:name="_Toc37531433"/>
+      <w:bookmarkEnd w:id="22"/>
+      <w:r>
+        <w:t>Porudžbina je prihvaćena</w:t>
+      </w:r>
       <w:bookmarkEnd w:id="23"/>
-      <w:r>
-        <w:t>Porudžbina je prihvaćena</w:t>
+    </w:p>
+    <w:p>
+      <w:r>
+        <w:t>Menadžer je kontaktirao mušteriju i obavestio je</w:t>
+      </w:r>
+      <w:r>
+        <w:t xml:space="preserve"> o prihvatanju porudžbine</w:t>
+      </w:r>
+      <w:r>
+        <w:t>, nakon čega je  status porudžbine postavio na prihvaćena</w:t>
+      </w:r>
+      <w:r>
+        <w:t xml:space="preserve"> (prikazano je kao iks i zaokruženi štikl)</w:t>
+      </w:r>
+      <w:r>
+        <w:t>.</w:t>
+      </w:r>
+    </w:p>
+    <w:p>
+      <w:pPr>
+        <w:pStyle w:val="Heading3"/>
+      </w:pPr>
+      <w:bookmarkStart w:id="24" w:name="_Toc37531434"/>
+      <w:r>
+        <w:t>Porudžbina se arhivira</w:t>
       </w:r>
       <w:bookmarkEnd w:id="24"/>
-    </w:p>
-    <w:p>
-      <w:r>
-        <w:t>Menadžer je kontaktirao mušteriju i obavestio je</w:t>
-      </w:r>
-      <w:r>
-        <w:t xml:space="preserve"> o prihvatanju porudžbine</w:t>
-      </w:r>
-      <w:r>
-        <w:t>, nakon čega je  status porudžbine postavio na ’prihvaćena’</w:t>
-      </w:r>
-      <w:r>
-        <w:t xml:space="preserve"> (prikazano je kao iks i zaokruženi štikl)</w:t>
-      </w:r>
-      <w:r>
-        <w:t>.</w:t>
-      </w:r>
-    </w:p>
-    <w:p>
-      <w:pPr>
-        <w:pStyle w:val="Heading3"/>
-      </w:pPr>
-      <w:bookmarkStart w:id="25" w:name="_Toc37531434"/>
-      <w:r>
-        <w:t>Porudžbina se arhivira</w:t>
-      </w:r>
+      <w:r>
+        <w:t xml:space="preserve"> </w:t>
+      </w:r>
+    </w:p>
+    <w:p>
+      <w:r>
+        <w:t>Kada mušterija pokupi svoju porudžbinu menadžer njen status stavlja na preuzet</w:t>
+      </w:r>
+      <w:r>
+        <w:t>a</w:t>
+      </w:r>
+      <w:bookmarkStart w:id="25" w:name="_GoBack"/>
       <w:bookmarkEnd w:id="25"/>
-      <w:r>
-        <w:t xml:space="preserve"> </w:t>
-      </w:r>
-    </w:p>
-    <w:p>
-      <w:r>
-        <w:t>Kada mušterija pokupi svoju porudžbinu menadžer njen status stavlja na ’preuzet</w:t>
-      </w:r>
-      <w:r>
-        <w:t>a</w:t>
-      </w:r>
-      <w:r>
-        <w:t>’</w:t>
-      </w:r>
       <w:r>
         <w:t xml:space="preserve"> (prikazano je kao strelica na dole)</w:t>
       </w:r>
@@ -4842,7 +4803,7 @@
 </file>
 
 <file path=customXml/itemProps1.xml><?xml version="1.0" encoding="utf-8"?>
-<ds:datastoreItem xmlns:ds="http://schemas.openxmlformats.org/officeDocument/2006/customXml" ds:itemID="{7BD978D1-E17C-40E6-B2FA-6CCA68BFF248}">
+<ds:datastoreItem xmlns:ds="http://schemas.openxmlformats.org/officeDocument/2006/customXml" ds:itemID="{41A6FAE6-D13F-4704-957D-9B91CDC6B7D7}">
   <ds:schemaRefs>
     <ds:schemaRef ds:uri="http://schemas.openxmlformats.org/officeDocument/2006/bibliography"/>
   </ds:schemaRefs>

--- a/Dokumentacija/Faza 02 - SSU i prototip/SSU F Potvrda porudzbine (M).docx
+++ b/Dokumentacija/Faza 02 - SSU i prototip/SSU F Potvrda porudzbine (M).docx
@@ -107,14 +107,19 @@
         <w:t>-</w:t>
       </w:r>
       <w:r>
-        <w:t>11</w:t>
+        <w:t>1</w:t>
+      </w:r>
+      <w:r>
+        <w:t>3</w:t>
       </w:r>
       <w:r>
         <w:t>, verzija 0.</w:t>
       </w:r>
       <w:r>
-        <w:t>3</w:t>
-      </w:r>
+        <w:t>4</w:t>
+      </w:r>
+      <w:bookmarkStart w:id="0" w:name="_GoBack"/>
+      <w:bookmarkEnd w:id="0"/>
       <w:r>
         <w:tab/>
         <w:t>J. Pavić</w:t>
@@ -1433,29 +1438,29 @@
       <w:pPr>
         <w:pStyle w:val="Heading1"/>
       </w:pPr>
-      <w:bookmarkStart w:id="0" w:name="_Toc34304103"/>
-      <w:bookmarkStart w:id="1" w:name="_Toc37531424"/>
+      <w:bookmarkStart w:id="1" w:name="_Toc34304103"/>
+      <w:bookmarkStart w:id="2" w:name="_Toc37531424"/>
       <w:r>
         <w:lastRenderedPageBreak/>
         <w:t>Uvod</w:t>
       </w:r>
-      <w:bookmarkEnd w:id="0"/>
       <w:bookmarkEnd w:id="1"/>
+      <w:bookmarkEnd w:id="2"/>
     </w:p>
     <w:p>
       <w:pPr>
         <w:pStyle w:val="Heading2"/>
       </w:pPr>
-      <w:bookmarkStart w:id="2" w:name="_Toc34304104"/>
-      <w:bookmarkStart w:id="3" w:name="_Toc37531425"/>
+      <w:bookmarkStart w:id="3" w:name="_Toc34304104"/>
+      <w:bookmarkStart w:id="4" w:name="_Toc37531425"/>
       <w:r>
         <w:t>Rezime</w:t>
       </w:r>
-      <w:bookmarkEnd w:id="2"/>
       <w:bookmarkEnd w:id="3"/>
-    </w:p>
-    <w:p>
-      <w:bookmarkStart w:id="4" w:name="_Toc34304105"/>
+      <w:bookmarkEnd w:id="4"/>
+    </w:p>
+    <w:p>
+      <w:bookmarkStart w:id="5" w:name="_Toc34304105"/>
       <w:r>
         <w:t xml:space="preserve">Definisanje scenarija upotrebe pri potvrdi porudžbine za </w:t>
       </w:r>
@@ -1470,7 +1475,7 @@
       <w:pPr>
         <w:pStyle w:val="Heading2"/>
       </w:pPr>
-      <w:bookmarkStart w:id="5" w:name="_Toc37531426"/>
+      <w:bookmarkStart w:id="6" w:name="_Toc37531426"/>
       <w:r>
         <w:t>Namena dokumenta i ciljne</w:t>
       </w:r>
@@ -1483,8 +1488,8 @@
       <w:r>
         <w:t>grupe</w:t>
       </w:r>
-      <w:bookmarkEnd w:id="4"/>
       <w:bookmarkEnd w:id="5"/>
+      <w:bookmarkEnd w:id="6"/>
     </w:p>
     <w:p>
       <w:r>
@@ -1531,13 +1536,13 @@
       <w:pPr>
         <w:pStyle w:val="Heading2"/>
       </w:pPr>
-      <w:bookmarkStart w:id="6" w:name="_Toc34304106"/>
-      <w:bookmarkStart w:id="7" w:name="_Toc37531427"/>
+      <w:bookmarkStart w:id="7" w:name="_Toc34304106"/>
+      <w:bookmarkStart w:id="8" w:name="_Toc37531427"/>
       <w:r>
         <w:t>Reference</w:t>
       </w:r>
-      <w:bookmarkEnd w:id="6"/>
       <w:bookmarkEnd w:id="7"/>
+      <w:bookmarkEnd w:id="8"/>
     </w:p>
     <w:p>
       <w:pPr>
@@ -1651,8 +1656,8 @@
       <w:pPr>
         <w:pStyle w:val="Heading2"/>
       </w:pPr>
-      <w:bookmarkStart w:id="8" w:name="_Toc34304107"/>
-      <w:bookmarkStart w:id="9" w:name="_Toc37531428"/>
+      <w:bookmarkStart w:id="9" w:name="_Toc34304107"/>
+      <w:bookmarkStart w:id="10" w:name="_Toc37531428"/>
       <w:r>
         <w:t>Otvorena</w:t>
       </w:r>
@@ -1665,8 +1670,8 @@
       <w:r>
         <w:t>pitanja</w:t>
       </w:r>
-      <w:bookmarkEnd w:id="8"/>
       <w:bookmarkEnd w:id="9"/>
+      <w:bookmarkEnd w:id="10"/>
     </w:p>
     <w:tbl>
       <w:tblPr>
@@ -1785,10 +1790,10 @@
       <w:pPr>
         <w:pStyle w:val="Heading1"/>
       </w:pPr>
-      <w:bookmarkStart w:id="10" w:name="_bookmark5"/>
-      <w:bookmarkStart w:id="11" w:name="_Toc34304108"/>
-      <w:bookmarkStart w:id="12" w:name="_Toc37531429"/>
-      <w:bookmarkEnd w:id="10"/>
+      <w:bookmarkStart w:id="11" w:name="_bookmark5"/>
+      <w:bookmarkStart w:id="12" w:name="_Toc34304108"/>
+      <w:bookmarkStart w:id="13" w:name="_Toc37531429"/>
+      <w:bookmarkEnd w:id="11"/>
       <w:r>
         <w:lastRenderedPageBreak/>
         <w:t>Scenario po</w:t>
@@ -1796,28 +1801,28 @@
       <w:r>
         <w:t>tvrde</w:t>
       </w:r>
-      <w:bookmarkEnd w:id="11"/>
+      <w:bookmarkEnd w:id="12"/>
       <w:r>
         <w:t xml:space="preserve"> porudžbine korisnika tipa „Menadžer“</w:t>
       </w:r>
-      <w:bookmarkEnd w:id="12"/>
+      <w:bookmarkEnd w:id="13"/>
     </w:p>
     <w:p>
       <w:pPr>
         <w:pStyle w:val="Heading2"/>
       </w:pPr>
-      <w:bookmarkStart w:id="13" w:name="_bookmark6"/>
-      <w:bookmarkStart w:id="14" w:name="_Toc34304109"/>
-      <w:bookmarkStart w:id="15" w:name="_Toc37531430"/>
-      <w:bookmarkEnd w:id="13"/>
+      <w:bookmarkStart w:id="14" w:name="_bookmark6"/>
+      <w:bookmarkStart w:id="15" w:name="_Toc34304109"/>
+      <w:bookmarkStart w:id="16" w:name="_Toc37531430"/>
+      <w:bookmarkEnd w:id="14"/>
       <w:r>
         <w:t>Kratak opis</w:t>
       </w:r>
-      <w:bookmarkEnd w:id="14"/>
       <w:bookmarkEnd w:id="15"/>
-    </w:p>
-    <w:p>
-      <w:bookmarkStart w:id="16" w:name="_Hlk34508386"/>
+      <w:bookmarkEnd w:id="16"/>
+    </w:p>
+    <w:p>
+      <w:bookmarkStart w:id="17" w:name="_Hlk34508386"/>
       <w:r>
         <w:t xml:space="preserve">Menadžer vidi koja porudžbina nije </w:t>
       </w:r>
@@ -1885,11 +1890,11 @@
       <w:pPr>
         <w:pStyle w:val="Heading2"/>
       </w:pPr>
-      <w:bookmarkStart w:id="17" w:name="_bookmark7"/>
-      <w:bookmarkStart w:id="18" w:name="_Toc34304110"/>
-      <w:bookmarkStart w:id="19" w:name="_Toc37531431"/>
-      <w:bookmarkEnd w:id="16"/>
+      <w:bookmarkStart w:id="18" w:name="_bookmark7"/>
+      <w:bookmarkStart w:id="19" w:name="_Toc34304110"/>
+      <w:bookmarkStart w:id="20" w:name="_Toc37531431"/>
       <w:bookmarkEnd w:id="17"/>
+      <w:bookmarkEnd w:id="18"/>
       <w:r>
         <w:t>Tok</w:t>
       </w:r>
@@ -1908,23 +1913,23 @@
       <w:r>
         <w:t>aja</w:t>
       </w:r>
-      <w:bookmarkEnd w:id="18"/>
       <w:bookmarkEnd w:id="19"/>
+      <w:bookmarkEnd w:id="20"/>
     </w:p>
     <w:p>
       <w:pPr>
         <w:pStyle w:val="Heading3"/>
       </w:pPr>
-      <w:bookmarkStart w:id="20" w:name="_bookmark8"/>
-      <w:bookmarkStart w:id="21" w:name="_Toc37531432"/>
-      <w:bookmarkEnd w:id="20"/>
+      <w:bookmarkStart w:id="21" w:name="_bookmark8"/>
+      <w:bookmarkStart w:id="22" w:name="_Toc37531432"/>
+      <w:bookmarkEnd w:id="21"/>
       <w:r>
         <w:t>Menadžer gleda porudžbine</w:t>
       </w:r>
       <w:r>
         <w:t xml:space="preserve"> i kontaktira mušterije</w:t>
       </w:r>
-      <w:bookmarkEnd w:id="21"/>
+      <w:bookmarkEnd w:id="22"/>
     </w:p>
     <w:p>
       <w:r>
@@ -2040,13 +2045,13 @@
       <w:pPr>
         <w:pStyle w:val="Heading3"/>
       </w:pPr>
-      <w:bookmarkStart w:id="22" w:name="_bookmark9"/>
-      <w:bookmarkStart w:id="23" w:name="_Toc37531433"/>
-      <w:bookmarkEnd w:id="22"/>
+      <w:bookmarkStart w:id="23" w:name="_bookmark9"/>
+      <w:bookmarkStart w:id="24" w:name="_Toc37531433"/>
+      <w:bookmarkEnd w:id="23"/>
       <w:r>
         <w:t>Porudžbina je prihvaćena</w:t>
       </w:r>
-      <w:bookmarkEnd w:id="23"/>
+      <w:bookmarkEnd w:id="24"/>
     </w:p>
     <w:p>
       <w:r>
@@ -2069,11 +2074,11 @@
       <w:pPr>
         <w:pStyle w:val="Heading3"/>
       </w:pPr>
-      <w:bookmarkStart w:id="24" w:name="_Toc37531434"/>
+      <w:bookmarkStart w:id="25" w:name="_Toc37531434"/>
       <w:r>
         <w:t>Porudžbina se arhivira</w:t>
       </w:r>
-      <w:bookmarkEnd w:id="24"/>
+      <w:bookmarkEnd w:id="25"/>
       <w:r>
         <w:t xml:space="preserve"> </w:t>
       </w:r>
@@ -2085,8 +2090,6 @@
       <w:r>
         <w:t>a</w:t>
       </w:r>
-      <w:bookmarkStart w:id="25" w:name="_GoBack"/>
-      <w:bookmarkEnd w:id="25"/>
       <w:r>
         <w:t xml:space="preserve"> (prikazano je kao strelica na dole)</w:t>
       </w:r>
@@ -2480,6 +2483,59 @@
                 <w:szCs w:val="16"/>
               </w:rPr>
               <w:t>Izmenjen opis nekih koraka tako da odgovaraju izmenama u prototipu.</w:t>
+            </w:r>
+          </w:p>
+        </w:tc>
+      </w:tr>
+      <w:tr>
+        <w:trPr>
+          <w:trHeight w:val="284"/>
+        </w:trPr>
+        <w:tc>
+          <w:tcPr>
+            <w:cnfStyle w:val="001000000000" w:firstRow="0" w:lastRow="0" w:firstColumn="1" w:lastColumn="0" w:oddVBand="0" w:evenVBand="0" w:oddHBand="0" w:evenHBand="0" w:firstRowFirstColumn="0" w:firstRowLastColumn="0" w:lastRowFirstColumn="0" w:lastRowLastColumn="0"/>
+            <w:tcW w:w="1800" w:type="dxa"/>
+            <w:vAlign w:val="center"/>
+          </w:tcPr>
+          <w:p>
+            <w:pPr>
+              <w:rPr>
+                <w:b w:val="0"/>
+                <w:bCs w:val="0"/>
+                <w:sz w:val="16"/>
+                <w:szCs w:val="16"/>
+              </w:rPr>
+            </w:pPr>
+            <w:r>
+              <w:rPr>
+                <w:b w:val="0"/>
+                <w:bCs w:val="0"/>
+                <w:sz w:val="16"/>
+                <w:szCs w:val="16"/>
+              </w:rPr>
+              <w:t>#4, (4), v0.4, J. Pavić</w:t>
+            </w:r>
+          </w:p>
+        </w:tc>
+        <w:tc>
+          <w:tcPr>
+            <w:tcW w:w="7157" w:type="dxa"/>
+            <w:vAlign w:val="center"/>
+          </w:tcPr>
+          <w:p>
+            <w:pPr>
+              <w:cnfStyle w:val="000000000000" w:firstRow="0" w:lastRow="0" w:firstColumn="0" w:lastColumn="0" w:oddVBand="0" w:evenVBand="0" w:oddHBand="0" w:evenHBand="0" w:firstRowFirstColumn="0" w:firstRowLastColumn="0" w:lastRowFirstColumn="0" w:lastRowLastColumn="0"/>
+              <w:rPr>
+                <w:sz w:val="16"/>
+                <w:szCs w:val="16"/>
+              </w:rPr>
+            </w:pPr>
+            <w:r>
+              <w:rPr>
+                <w:sz w:val="16"/>
+                <w:szCs w:val="16"/>
+              </w:rPr>
+              <w:t>Izmenjeni nazivi statusa u opisu toka događaja</w:t>
             </w:r>
           </w:p>
         </w:tc>
@@ -4803,7 +4859,7 @@
 </file>
 
 <file path=customXml/itemProps1.xml><?xml version="1.0" encoding="utf-8"?>
-<ds:datastoreItem xmlns:ds="http://schemas.openxmlformats.org/officeDocument/2006/customXml" ds:itemID="{41A6FAE6-D13F-4704-957D-9B91CDC6B7D7}">
+<ds:datastoreItem xmlns:ds="http://schemas.openxmlformats.org/officeDocument/2006/customXml" ds:itemID="{1EE7D291-9248-44D7-842F-2F3507C29222}">
   <ds:schemaRefs>
     <ds:schemaRef ds:uri="http://schemas.openxmlformats.org/officeDocument/2006/bibliography"/>
   </ds:schemaRefs>
